--- a/SanthoshKumarPrabhakaran_v2.docx
+++ b/SanthoshKumarPrabhakaran_v2.docx
@@ -1,6 +1,6 @@
 
 <file path=word/document.xml><?xml version="1.0" encoding="utf-8"?>
-<w:document xmlns:wpc="http://schemas.microsoft.com/office/word/2010/wordprocessingCanvas" xmlns:cx="http://schemas.microsoft.com/office/drawing/2014/chartex" xmlns:cx1="http://schemas.microsoft.com/office/drawing/2015/9/8/chartex" xmlns:cx2="http://schemas.microsoft.com/office/drawing/2015/10/21/chartex" xmlns:cx3="http://schemas.microsoft.com/office/drawing/2016/5/9/chartex" xmlns:cx4="http://schemas.microsoft.com/office/drawing/2016/5/10/chartex" xmlns:cx5="http://schemas.microsoft.com/office/drawing/2016/5/11/chartex" xmlns:cx6="http://schemas.microsoft.com/office/drawing/2016/5/12/chartex" xmlns:cx7="http://schemas.microsoft.com/office/drawing/2016/5/13/chartex" xmlns:cx8="http://schemas.microsoft.com/office/drawing/2016/5/14/chartex" xmlns:mc="http://schemas.openxmlformats.org/markup-compatibility/2006" xmlns:aink="http://schemas.microsoft.com/office/drawing/2016/ink" xmlns:am3d="http://schemas.microsoft.com/office/drawing/2017/model3d" xmlns:o="urn:schemas-microsoft-com:office:office" xmlns:r="http://schemas.openxmlformats.org/officeDocument/2006/relationships" xmlns:m="http://schemas.openxmlformats.org/officeDocument/2006/math" xmlns:v="urn:schemas-microsoft-com:vml" xmlns:wp14="http://schemas.microsoft.com/office/word/2010/wordprocessingDrawing" xmlns:wp="http://schemas.openxmlformats.org/drawingml/2006/wordprocessingDrawing" xmlns:w10="urn:schemas-microsoft-com:office:word" xmlns:w="http://schemas.openxmlformats.org/wordprocessingml/2006/main" xmlns:w14="http://schemas.microsoft.com/office/word/2010/wordml" xmlns:w15="http://schemas.microsoft.com/office/word/2012/wordml" xmlns:w16cex="http://schemas.microsoft.com/office/word/2018/wordml/cex" xmlns:w16cid="http://schemas.microsoft.com/office/word/2016/wordml/cid" xmlns:w16="http://schemas.microsoft.com/office/word/2018/wordml" xmlns:w16se="http://schemas.microsoft.com/office/word/2015/wordml/symex" xmlns:wpg="http://schemas.microsoft.com/office/word/2010/wordprocessingGroup" xmlns:wpi="http://schemas.microsoft.com/office/word/2010/wordprocessingInk" xmlns:wne="http://schemas.microsoft.com/office/word/2006/wordml" xmlns:wps="http://schemas.microsoft.com/office/word/2010/wordprocessingShape" mc:Ignorable="w14 w15 w16se w16cid w16 w16cex wp14">
+<w:document xmlns:wpc="http://schemas.microsoft.com/office/word/2010/wordprocessingCanvas" xmlns:cx="http://schemas.microsoft.com/office/drawing/2014/chartex" xmlns:cx1="http://schemas.microsoft.com/office/drawing/2015/9/8/chartex" xmlns:cx2="http://schemas.microsoft.com/office/drawing/2015/10/21/chartex" xmlns:cx3="http://schemas.microsoft.com/office/drawing/2016/5/9/chartex" xmlns:cx4="http://schemas.microsoft.com/office/drawing/2016/5/10/chartex" xmlns:cx5="http://schemas.microsoft.com/office/drawing/2016/5/11/chartex" xmlns:cx6="http://schemas.microsoft.com/office/drawing/2016/5/12/chartex" xmlns:cx7="http://schemas.microsoft.com/office/drawing/2016/5/13/chartex" xmlns:cx8="http://schemas.microsoft.com/office/drawing/2016/5/14/chartex" xmlns:mc="http://schemas.openxmlformats.org/markup-compatibility/2006" xmlns:aink="http://schemas.microsoft.com/office/drawing/2016/ink" xmlns:am3d="http://schemas.microsoft.com/office/drawing/2017/model3d" xmlns:o="urn:schemas-microsoft-com:office:office" xmlns:r="http://schemas.openxmlformats.org/officeDocument/2006/relationships" xmlns:m="http://schemas.openxmlformats.org/officeDocument/2006/math" xmlns:v="urn:schemas-microsoft-com:vml" xmlns:wp14="http://schemas.microsoft.com/office/word/2010/wordprocessingDrawing" xmlns:wp="http://schemas.openxmlformats.org/drawingml/2006/wordprocessingDrawing" xmlns:w10="urn:schemas-microsoft-com:office:word" xmlns:w="http://schemas.openxmlformats.org/wordprocessingml/2006/main" xmlns:w14="http://schemas.microsoft.com/office/word/2010/wordml" xmlns:w15="http://schemas.microsoft.com/office/word/2012/wordml" xmlns:w16cex="http://schemas.microsoft.com/office/word/2018/wordml/cex" xmlns:w16cid="http://schemas.microsoft.com/office/word/2016/wordml/cid" xmlns:w16="http://schemas.microsoft.com/office/word/2018/wordml" xmlns:w16sdtdh="http://schemas.microsoft.com/office/word/2020/wordml/sdtdatahash" xmlns:w16se="http://schemas.microsoft.com/office/word/2015/wordml/symex" xmlns:wpg="http://schemas.microsoft.com/office/word/2010/wordprocessingGroup" xmlns:wpi="http://schemas.microsoft.com/office/word/2010/wordprocessingInk" xmlns:wne="http://schemas.microsoft.com/office/word/2006/wordml" xmlns:wps="http://schemas.microsoft.com/office/word/2010/wordprocessingShape" mc:Ignorable="w14 w15 w16se w16cid w16 w16cex w16sdtdh wp14">
   <w:body>
     <w:p>
       <w:pPr>
@@ -101,25 +101,52 @@
         <w:rPr>
           <w:rFonts w:ascii="Arial Unicode MS" w:eastAsia="Arial Unicode MS" w:hAnsi="Arial Unicode MS" w:cs="Arial Unicode MS"/>
           <w:color w:val="FFFFFF"/>
-          <w:sz w:val="21"/>
-          <w:szCs w:val="21"/>
-        </w:rPr>
-      </w:pPr>
-      <w:r>
-        <w:rPr>
-          <w:rFonts w:ascii="Arial Unicode MS" w:eastAsia="Arial Unicode MS" w:hAnsi="Arial Unicode MS" w:cs="Arial Unicode MS"/>
-          <w:color w:val="FFFFFF"/>
-          <w:sz w:val="21"/>
-          <w:szCs w:val="21"/>
-        </w:rPr>
-        <w:t xml:space="preserve">+919742000437 </w:t>
+          <w:sz w:val="17"/>
+          <w:szCs w:val="17"/>
+        </w:rPr>
+      </w:pPr>
+      <w:r>
+        <w:rPr>
+          <w:rFonts w:ascii="Arial Unicode MS" w:eastAsia="Arial Unicode MS" w:hAnsi="Arial Unicode MS" w:cs="Arial Unicode MS"/>
+          <w:color w:val="FFFFFF"/>
+          <w:sz w:val="23"/>
+          <w:szCs w:val="23"/>
+        </w:rPr>
+        <w:t>+91</w:t>
+      </w:r>
+      <w:r>
+        <w:rPr>
+          <w:rFonts w:ascii="Arial Unicode MS" w:eastAsia="Arial Unicode MS" w:hAnsi="Arial Unicode MS" w:cs="Arial Unicode MS"/>
+          <w:color w:val="FFFFFF"/>
+          <w:sz w:val="23"/>
+          <w:szCs w:val="23"/>
+        </w:rPr>
+        <w:t>9</w:t>
+      </w:r>
+      <w:r>
+        <w:rPr>
+          <w:rFonts w:ascii="Arial Unicode MS" w:eastAsia="Arial Unicode MS" w:hAnsi="Arial Unicode MS" w:cs="Arial Unicode MS"/>
+          <w:color w:val="FFFFFF"/>
+          <w:sz w:val="23"/>
+          <w:szCs w:val="23"/>
+        </w:rPr>
+        <w:t>742000437</w:t>
+      </w:r>
+      <w:r>
+        <w:rPr>
+          <w:rFonts w:ascii="Arial Unicode MS" w:eastAsia="Arial Unicode MS" w:hAnsi="Arial Unicode MS" w:cs="Arial Unicode MS"/>
+          <w:color w:val="FFFFFF"/>
+          <w:sz w:val="23"/>
+          <w:szCs w:val="23"/>
+        </w:rPr>
+        <w:t xml:space="preserve"> </w:t>
       </w:r>
       <w:r>
         <w:rPr>
           <w:rFonts w:ascii="Arial Unicode MS" w:eastAsia="Arial Unicode MS" w:hAnsi="Arial Unicode MS" w:cs="Arial Unicode MS"/>
           <w:color w:val="A9B1B6"/>
-          <w:sz w:val="21"/>
-          <w:szCs w:val="21"/>
+          <w:sz w:val="23"/>
+          <w:szCs w:val="23"/>
         </w:rPr>
         <w:t>(Mobile)</w:t>
       </w:r>
@@ -127,8 +154,8 @@
         <w:rPr>
           <w:rFonts w:ascii="Arial Unicode MS" w:eastAsia="Arial Unicode MS" w:hAnsi="Arial Unicode MS" w:cs="Arial Unicode MS"/>
           <w:color w:val="FFFFFF"/>
-          <w:sz w:val="21"/>
-          <w:szCs w:val="21"/>
+          <w:sz w:val="23"/>
+          <w:szCs w:val="23"/>
         </w:rPr>
         <w:t xml:space="preserve"> </w:t>
       </w:r>
@@ -137,28 +164,37 @@
           <w:rPr>
             <w:rFonts w:ascii="Arial Unicode MS" w:eastAsia="Arial Unicode MS" w:hAnsi="Arial Unicode MS" w:cs="Arial Unicode MS"/>
             <w:color w:val="FFFFFF"/>
-            <w:sz w:val="21"/>
-            <w:szCs w:val="21"/>
+            <w:sz w:val="17"/>
+            <w:szCs w:val="17"/>
           </w:rPr>
-          <w:t>santhoshkumarprabhakaran@gm</w:t>
+          <w:t>santhosh</w:t>
+        </w:r>
+        <w:r>
+          <w:rPr>
+            <w:rFonts w:ascii="Arial Unicode MS" w:eastAsia="Arial Unicode MS" w:hAnsi="Arial Unicode MS" w:cs="Arial Unicode MS"/>
+            <w:color w:val="FFFFFF"/>
+            <w:sz w:val="17"/>
+            <w:szCs w:val="17"/>
+          </w:rPr>
+          <w:t>kumarprabhakaran</w:t>
+        </w:r>
+        <w:r>
+          <w:rPr>
+            <w:rFonts w:ascii="Arial Unicode MS" w:eastAsia="Arial Unicode MS" w:hAnsi="Arial Unicode MS" w:cs="Arial Unicode MS"/>
+            <w:color w:val="FFFFFF"/>
+            <w:sz w:val="17"/>
+            <w:szCs w:val="17"/>
+          </w:rPr>
+          <w:t>@gm</w:t>
         </w:r>
       </w:hyperlink>
-      <w:r>
-        <w:rPr>
-          <w:rFonts w:ascii="Arial Unicode MS" w:eastAsia="Arial Unicode MS" w:hAnsi="Arial Unicode MS" w:cs="Arial Unicode MS"/>
-          <w:color w:val="FFFFFF"/>
-          <w:sz w:val="21"/>
-          <w:szCs w:val="21"/>
-        </w:rPr>
-        <w:t xml:space="preserve"> </w:t>
-      </w:r>
       <w:hyperlink r:id="rId7">
         <w:r>
           <w:rPr>
             <w:rFonts w:ascii="Arial Unicode MS" w:eastAsia="Arial Unicode MS" w:hAnsi="Arial Unicode MS" w:cs="Arial Unicode MS"/>
             <w:color w:val="FFFFFF"/>
-            <w:sz w:val="21"/>
-            <w:szCs w:val="21"/>
+            <w:sz w:val="17"/>
+            <w:szCs w:val="17"/>
           </w:rPr>
           <w:t>ail.com</w:t>
         </w:r>
@@ -186,15 +222,10 @@
           <w:rPr>
             <w:rFonts w:ascii="Arial Unicode MS" w:eastAsia="Arial Unicode MS" w:hAnsi="Arial Unicode MS" w:cs="Arial Unicode MS"/>
             <w:color w:val="FFFFFF"/>
+            <w:sz w:val="12"/>
+            <w:szCs w:val="12"/>
           </w:rPr>
-          <w:t>www.link</w:t>
-        </w:r>
-        <w:r>
-          <w:rPr>
-            <w:rFonts w:ascii="Arial Unicode MS" w:eastAsia="Arial Unicode MS" w:hAnsi="Arial Unicode MS" w:cs="Arial Unicode MS"/>
-            <w:color w:val="FFFFFF"/>
-          </w:rPr>
-          <w:t>edin.com/in/santhosh-</w:t>
+          <w:t>www.linkedin.com/in/santhosh-</w:t>
         </w:r>
       </w:hyperlink>
       <w:hyperlink r:id="rId9">
@@ -202,8 +233,10 @@
           <w:rPr>
             <w:rFonts w:ascii="Arial Unicode MS" w:eastAsia="Arial Unicode MS" w:hAnsi="Arial Unicode MS" w:cs="Arial Unicode MS"/>
             <w:color w:val="FFFFFF"/>
+            <w:sz w:val="12"/>
+            <w:szCs w:val="12"/>
           </w:rPr>
-          <w:t>kumar-prabhakaran-csm-49b6b315</w:t>
+          <w:t>kumar-prabhakaran-49b6b315</w:t>
         </w:r>
       </w:hyperlink>
       <w:r>
@@ -247,38 +280,26 @@
           <w:sz w:val="26"/>
           <w:szCs w:val="26"/>
         </w:rPr>
-        <w:t>Tech</w:t>
-      </w:r>
-    </w:p>
-    <w:p>
-      <w:pPr>
-        <w:spacing w:line="95" w:lineRule="exact"/>
-        <w:rPr>
-          <w:rFonts w:ascii="Arial Unicode MS" w:eastAsia="Arial Unicode MS" w:hAnsi="Arial Unicode MS" w:cs="Arial Unicode MS"/>
-          <w:color w:val="FFFFFF"/>
-        </w:rPr>
-      </w:pPr>
-    </w:p>
-    <w:p>
-      <w:pPr>
-        <w:spacing w:line="333" w:lineRule="exact"/>
-        <w:ind w:right="620"/>
+        <w:t>T</w:t>
+      </w:r>
+      <w:r>
         <w:rPr>
           <w:rFonts w:ascii="Arial Unicode MS" w:eastAsia="Arial Unicode MS" w:hAnsi="Arial Unicode MS" w:cs="Arial Unicode MS"/>
           <w:color w:val="E1E9EE"/>
           <w:sz w:val="26"/>
           <w:szCs w:val="26"/>
         </w:rPr>
-      </w:pPr>
-      <w:r>
-        <w:rPr>
-          <w:rFonts w:ascii="Arial Unicode MS" w:eastAsia="Arial Unicode MS" w:hAnsi="Arial Unicode MS" w:cs="Arial Unicode MS"/>
-          <w:color w:val="FFFFFF"/>
-          <w:sz w:val="20"/>
-          <w:szCs w:val="20"/>
-        </w:rPr>
-        <w:t>Azure Dev Ops</w:t>
-      </w:r>
+        <w:t>ools</w:t>
+      </w:r>
+    </w:p>
+    <w:p>
+      <w:pPr>
+        <w:spacing w:line="95" w:lineRule="exact"/>
+        <w:rPr>
+          <w:rFonts w:ascii="Arial Unicode MS" w:eastAsia="Arial Unicode MS" w:hAnsi="Arial Unicode MS" w:cs="Arial Unicode MS"/>
+          <w:color w:val="FFFFFF"/>
+        </w:rPr>
+      </w:pPr>
     </w:p>
     <w:p>
       <w:pPr>
@@ -291,15 +312,17 @@
           <w:szCs w:val="20"/>
         </w:rPr>
       </w:pPr>
-      <w:r>
-        <w:rPr>
-          <w:rFonts w:ascii="Arial Unicode MS" w:eastAsia="Arial Unicode MS" w:hAnsi="Arial Unicode MS" w:cs="Arial Unicode MS"/>
-          <w:color w:val="FFFFFF"/>
-          <w:sz w:val="20"/>
-          <w:szCs w:val="20"/>
-        </w:rPr>
-        <w:t>Jira</w:t>
-      </w:r>
+      <w:proofErr w:type="spellStart"/>
+      <w:r>
+        <w:rPr>
+          <w:rFonts w:ascii="Arial Unicode MS" w:eastAsia="Arial Unicode MS" w:hAnsi="Arial Unicode MS" w:cs="Arial Unicode MS"/>
+          <w:color w:val="FFFFFF"/>
+          <w:sz w:val="20"/>
+          <w:szCs w:val="20"/>
+        </w:rPr>
+        <w:t>SiSense</w:t>
+      </w:r>
+      <w:proofErr w:type="spellEnd"/>
     </w:p>
     <w:p>
       <w:pPr>
@@ -354,17 +377,24 @@
           <w:szCs w:val="20"/>
         </w:rPr>
       </w:pPr>
-      <w:proofErr w:type="spellStart"/>
-      <w:r>
-        <w:rPr>
-          <w:rFonts w:ascii="Arial Unicode MS" w:eastAsia="Arial Unicode MS" w:hAnsi="Arial Unicode MS" w:cs="Arial Unicode MS"/>
-          <w:color w:val="FFFFFF"/>
-          <w:sz w:val="20"/>
-          <w:szCs w:val="20"/>
-        </w:rPr>
-        <w:t>SiSense</w:t>
-      </w:r>
-      <w:proofErr w:type="spellEnd"/>
+      <w:r>
+        <w:rPr>
+          <w:rFonts w:ascii="Arial Unicode MS" w:eastAsia="Arial Unicode MS" w:hAnsi="Arial Unicode MS" w:cs="Arial Unicode MS"/>
+          <w:color w:val="FFFFFF"/>
+          <w:sz w:val="20"/>
+          <w:szCs w:val="20"/>
+        </w:rPr>
+        <w:t>Microsoft Excel</w:t>
+      </w:r>
+      <w:r>
+        <w:rPr>
+          <w:rFonts w:ascii="Arial Unicode MS" w:eastAsia="Arial Unicode MS" w:hAnsi="Arial Unicode MS" w:cs="Arial Unicode MS"/>
+          <w:color w:val="FFFFFF"/>
+          <w:sz w:val="20"/>
+          <w:szCs w:val="20"/>
+        </w:rPr>
+        <w:t xml:space="preserve"> </w:t>
+      </w:r>
     </w:p>
     <w:p>
       <w:pPr>
@@ -391,26 +421,6 @@
       <w:pPr>
         <w:spacing w:line="333" w:lineRule="exact"/>
         <w:ind w:right="620"/>
-        <w:rPr>
-          <w:rFonts w:ascii="Arial Unicode MS" w:eastAsia="Arial Unicode MS" w:hAnsi="Arial Unicode MS" w:cs="Arial Unicode MS"/>
-          <w:color w:val="FFFFFF"/>
-          <w:sz w:val="20"/>
-          <w:szCs w:val="20"/>
-        </w:rPr>
-      </w:pPr>
-      <w:r>
-        <w:rPr>
-          <w:rFonts w:ascii="Arial Unicode MS" w:eastAsia="Arial Unicode MS" w:hAnsi="Arial Unicode MS" w:cs="Arial Unicode MS"/>
-          <w:color w:val="FFFFFF"/>
-          <w:sz w:val="20"/>
-          <w:szCs w:val="20"/>
-        </w:rPr>
-        <w:t>Microsoft Excel</w:t>
-      </w:r>
-    </w:p>
-    <w:p>
-      <w:pPr>
-        <w:spacing w:line="349" w:lineRule="exact"/>
         <w:rPr>
           <w:rFonts w:ascii="Arial Unicode MS" w:eastAsia="Arial Unicode MS" w:hAnsi="Arial Unicode MS" w:cs="Arial Unicode MS"/>
           <w:color w:val="E1E9EE"/>
@@ -418,81 +428,58 @@
           <w:szCs w:val="26"/>
         </w:rPr>
       </w:pPr>
+      <w:r>
+        <w:rPr>
+          <w:rFonts w:ascii="Arial Unicode MS" w:eastAsia="Arial Unicode MS" w:hAnsi="Arial Unicode MS" w:cs="Arial Unicode MS"/>
+          <w:color w:val="FFFFFF"/>
+          <w:sz w:val="20"/>
+          <w:szCs w:val="20"/>
+        </w:rPr>
+        <w:t>Azure Dev Ops</w:t>
+      </w:r>
+    </w:p>
+    <w:p>
+      <w:pPr>
+        <w:spacing w:line="333" w:lineRule="exact"/>
+        <w:ind w:right="620"/>
+        <w:rPr>
+          <w:rFonts w:ascii="Arial Unicode MS" w:eastAsia="Arial Unicode MS" w:hAnsi="Arial Unicode MS" w:cs="Arial Unicode MS"/>
+          <w:color w:val="FFFFFF"/>
+          <w:sz w:val="20"/>
+          <w:szCs w:val="20"/>
+        </w:rPr>
+      </w:pPr>
+      <w:r>
+        <w:rPr>
+          <w:rFonts w:ascii="Arial Unicode MS" w:eastAsia="Arial Unicode MS" w:hAnsi="Arial Unicode MS" w:cs="Arial Unicode MS"/>
+          <w:color w:val="FFFFFF"/>
+          <w:sz w:val="20"/>
+          <w:szCs w:val="20"/>
+        </w:rPr>
+        <w:t>Jira</w:t>
+      </w:r>
+    </w:p>
+    <w:p>
+      <w:pPr>
+        <w:spacing w:line="333" w:lineRule="exact"/>
+        <w:ind w:right="620"/>
+        <w:rPr>
+          <w:rFonts w:ascii="Arial Unicode MS" w:eastAsia="Arial Unicode MS" w:hAnsi="Arial Unicode MS" w:cs="Arial Unicode MS"/>
+          <w:color w:val="FFFFFF"/>
+          <w:sz w:val="20"/>
+          <w:szCs w:val="20"/>
+        </w:rPr>
+      </w:pPr>
     </w:p>
     <w:p>
       <w:pPr>
         <w:spacing w:line="349" w:lineRule="exact"/>
-        <w:rPr>
-          <w:sz w:val="20"/>
-          <w:szCs w:val="20"/>
-        </w:rPr>
-      </w:pPr>
-      <w:r>
         <w:rPr>
           <w:rFonts w:ascii="Arial Unicode MS" w:eastAsia="Arial Unicode MS" w:hAnsi="Arial Unicode MS" w:cs="Arial Unicode MS"/>
           <w:color w:val="E1E9EE"/>
           <w:sz w:val="26"/>
           <w:szCs w:val="26"/>
         </w:rPr>
-        <w:t>Top Skills</w:t>
-      </w:r>
-    </w:p>
-    <w:p>
-      <w:pPr>
-        <w:spacing w:line="95" w:lineRule="exact"/>
-        <w:rPr>
-          <w:rFonts w:ascii="Arial Unicode MS" w:eastAsia="Arial Unicode MS" w:hAnsi="Arial Unicode MS" w:cs="Arial Unicode MS"/>
-          <w:color w:val="FFFFFF"/>
-        </w:rPr>
-      </w:pPr>
-    </w:p>
-    <w:p>
-      <w:pPr>
-        <w:spacing w:line="333" w:lineRule="exact"/>
-        <w:ind w:right="620"/>
-        <w:rPr>
-          <w:rFonts w:ascii="Arial Unicode MS" w:eastAsia="Arial Unicode MS" w:hAnsi="Arial Unicode MS" w:cs="Arial Unicode MS"/>
-          <w:color w:val="FFFFFF"/>
-          <w:sz w:val="20"/>
-          <w:szCs w:val="20"/>
-        </w:rPr>
-      </w:pPr>
-      <w:r>
-        <w:rPr>
-          <w:rFonts w:ascii="Arial Unicode MS" w:eastAsia="Arial Unicode MS" w:hAnsi="Arial Unicode MS" w:cs="Arial Unicode MS"/>
-          <w:color w:val="FFFFFF"/>
-          <w:sz w:val="20"/>
-          <w:szCs w:val="20"/>
-        </w:rPr>
-        <w:t>Business Intelligence</w:t>
-      </w:r>
-    </w:p>
-    <w:p>
-      <w:pPr>
-        <w:spacing w:line="333" w:lineRule="exact"/>
-        <w:ind w:right="620"/>
-        <w:rPr>
-          <w:sz w:val="20"/>
-          <w:szCs w:val="20"/>
-        </w:rPr>
-      </w:pPr>
-      <w:r>
-        <w:rPr>
-          <w:rFonts w:ascii="Arial Unicode MS" w:eastAsia="Arial Unicode MS" w:hAnsi="Arial Unicode MS" w:cs="Arial Unicode MS"/>
-          <w:color w:val="FFFFFF"/>
-          <w:sz w:val="20"/>
-          <w:szCs w:val="20"/>
-        </w:rPr>
-        <w:t>Project Management Operations Management</w:t>
-      </w:r>
-    </w:p>
-    <w:p>
-      <w:pPr>
-        <w:spacing w:line="360" w:lineRule="exact"/>
-        <w:rPr>
-          <w:rFonts w:ascii="Arial Unicode MS" w:eastAsia="Arial Unicode MS" w:hAnsi="Arial Unicode MS" w:cs="Arial Unicode MS"/>
-          <w:color w:val="FFFFFF"/>
-        </w:rPr>
       </w:pPr>
     </w:p>
     <w:p>
@@ -510,6 +497,112 @@
           <w:sz w:val="26"/>
           <w:szCs w:val="26"/>
         </w:rPr>
+        <w:t>Top Skills</w:t>
+      </w:r>
+    </w:p>
+    <w:p>
+      <w:pPr>
+        <w:spacing w:line="95" w:lineRule="exact"/>
+        <w:rPr>
+          <w:rFonts w:ascii="Arial Unicode MS" w:eastAsia="Arial Unicode MS" w:hAnsi="Arial Unicode MS" w:cs="Arial Unicode MS"/>
+          <w:color w:val="FFFFFF"/>
+        </w:rPr>
+      </w:pPr>
+    </w:p>
+    <w:p>
+      <w:pPr>
+        <w:spacing w:line="333" w:lineRule="exact"/>
+        <w:ind w:right="620"/>
+        <w:rPr>
+          <w:rFonts w:ascii="Arial Unicode MS" w:eastAsia="Arial Unicode MS" w:hAnsi="Arial Unicode MS" w:cs="Arial Unicode MS"/>
+          <w:color w:val="FFFFFF"/>
+          <w:sz w:val="20"/>
+          <w:szCs w:val="20"/>
+        </w:rPr>
+      </w:pPr>
+      <w:r>
+        <w:rPr>
+          <w:rFonts w:ascii="Arial Unicode MS" w:eastAsia="Arial Unicode MS" w:hAnsi="Arial Unicode MS" w:cs="Arial Unicode MS"/>
+          <w:color w:val="FFFFFF"/>
+          <w:sz w:val="20"/>
+          <w:szCs w:val="20"/>
+        </w:rPr>
+        <w:t xml:space="preserve">Data </w:t>
+      </w:r>
+      <w:r>
+        <w:rPr>
+          <w:rFonts w:ascii="Arial Unicode MS" w:eastAsia="Arial Unicode MS" w:hAnsi="Arial Unicode MS" w:cs="Arial Unicode MS"/>
+          <w:color w:val="FFFFFF"/>
+          <w:sz w:val="20"/>
+          <w:szCs w:val="20"/>
+        </w:rPr>
+        <w:t>Storytelling</w:t>
+      </w:r>
+    </w:p>
+    <w:p>
+      <w:pPr>
+        <w:spacing w:line="333" w:lineRule="exact"/>
+        <w:ind w:right="620"/>
+        <w:rPr>
+          <w:rFonts w:ascii="Arial Unicode MS" w:eastAsia="Arial Unicode MS" w:hAnsi="Arial Unicode MS" w:cs="Arial Unicode MS"/>
+          <w:color w:val="FFFFFF"/>
+          <w:sz w:val="20"/>
+          <w:szCs w:val="20"/>
+        </w:rPr>
+      </w:pPr>
+      <w:r>
+        <w:rPr>
+          <w:rFonts w:ascii="Arial Unicode MS" w:eastAsia="Arial Unicode MS" w:hAnsi="Arial Unicode MS" w:cs="Arial Unicode MS"/>
+          <w:color w:val="FFFFFF"/>
+          <w:sz w:val="20"/>
+          <w:szCs w:val="20"/>
+        </w:rPr>
+        <w:t>Business Intelligence</w:t>
+      </w:r>
+    </w:p>
+    <w:p>
+      <w:pPr>
+        <w:spacing w:line="333" w:lineRule="exact"/>
+        <w:ind w:right="620"/>
+        <w:rPr>
+          <w:sz w:val="20"/>
+          <w:szCs w:val="20"/>
+        </w:rPr>
+      </w:pPr>
+      <w:r>
+        <w:rPr>
+          <w:rFonts w:ascii="Arial Unicode MS" w:eastAsia="Arial Unicode MS" w:hAnsi="Arial Unicode MS" w:cs="Arial Unicode MS"/>
+          <w:color w:val="FFFFFF"/>
+          <w:sz w:val="20"/>
+          <w:szCs w:val="20"/>
+        </w:rPr>
+        <w:t>Project Management Operations Management</w:t>
+      </w:r>
+    </w:p>
+    <w:p>
+      <w:pPr>
+        <w:spacing w:line="360" w:lineRule="exact"/>
+        <w:rPr>
+          <w:rFonts w:ascii="Arial Unicode MS" w:eastAsia="Arial Unicode MS" w:hAnsi="Arial Unicode MS" w:cs="Arial Unicode MS"/>
+          <w:color w:val="FFFFFF"/>
+        </w:rPr>
+      </w:pPr>
+    </w:p>
+    <w:p>
+      <w:pPr>
+        <w:spacing w:line="349" w:lineRule="exact"/>
+        <w:rPr>
+          <w:sz w:val="20"/>
+          <w:szCs w:val="20"/>
+        </w:rPr>
+      </w:pPr>
+      <w:r>
+        <w:rPr>
+          <w:rFonts w:ascii="Arial Unicode MS" w:eastAsia="Arial Unicode MS" w:hAnsi="Arial Unicode MS" w:cs="Arial Unicode MS"/>
+          <w:color w:val="E1E9EE"/>
+          <w:sz w:val="26"/>
+          <w:szCs w:val="26"/>
+        </w:rPr>
         <w:t>Certifications</w:t>
       </w:r>
     </w:p>
@@ -537,16 +630,7 @@
           <w:sz w:val="21"/>
           <w:szCs w:val="21"/>
         </w:rPr>
-        <w:t xml:space="preserve">Power BI for </w:t>
-      </w:r>
-      <w:r>
-        <w:rPr>
-          <w:rFonts w:ascii="Arial Unicode MS" w:eastAsia="Arial Unicode MS" w:hAnsi="Arial Unicode MS" w:cs="Arial Unicode MS"/>
-          <w:color w:val="FFFFFF"/>
-          <w:sz w:val="21"/>
-          <w:szCs w:val="21"/>
-        </w:rPr>
-        <w:t>Marketers</w:t>
+        <w:t>Power BI for Marketers</w:t>
       </w:r>
     </w:p>
     <w:p>
@@ -563,18 +647,39 @@
         <w:spacing w:line="333" w:lineRule="exact"/>
         <w:ind w:right="380"/>
         <w:rPr>
-          <w:sz w:val="20"/>
-          <w:szCs w:val="20"/>
-        </w:rPr>
-      </w:pPr>
-      <w:r>
-        <w:rPr>
-          <w:rFonts w:ascii="Arial Unicode MS" w:eastAsia="Arial Unicode MS" w:hAnsi="Arial Unicode MS" w:cs="Arial Unicode MS"/>
-          <w:color w:val="FFFFFF"/>
-          <w:sz w:val="20"/>
-          <w:szCs w:val="20"/>
-        </w:rPr>
-        <w:t>Certified ScrumMaster® (CSM®) The Data Scientist’s Toolbox SAP BusinessObjects XI</w:t>
+          <w:rFonts w:ascii="Arial Unicode MS" w:eastAsia="Arial Unicode MS" w:hAnsi="Arial Unicode MS" w:cs="Arial Unicode MS"/>
+          <w:color w:val="FFFFFF"/>
+          <w:sz w:val="20"/>
+          <w:szCs w:val="20"/>
+        </w:rPr>
+      </w:pPr>
+      <w:r>
+        <w:rPr>
+          <w:rFonts w:ascii="Arial Unicode MS" w:eastAsia="Arial Unicode MS" w:hAnsi="Arial Unicode MS" w:cs="Arial Unicode MS"/>
+          <w:color w:val="FFFFFF"/>
+          <w:sz w:val="20"/>
+          <w:szCs w:val="20"/>
+        </w:rPr>
+        <w:t xml:space="preserve">Certified ScrumMaster® (CSM®) The Data Scientist’s Toolbox </w:t>
+      </w:r>
+    </w:p>
+    <w:p>
+      <w:pPr>
+        <w:spacing w:line="333" w:lineRule="exact"/>
+        <w:ind w:right="380"/>
+        <w:rPr>
+          <w:sz w:val="20"/>
+          <w:szCs w:val="20"/>
+        </w:rPr>
+      </w:pPr>
+      <w:r>
+        <w:rPr>
+          <w:rFonts w:ascii="Arial Unicode MS" w:eastAsia="Arial Unicode MS" w:hAnsi="Arial Unicode MS" w:cs="Arial Unicode MS"/>
+          <w:color w:val="FFFFFF"/>
+          <w:sz w:val="20"/>
+          <w:szCs w:val="20"/>
+        </w:rPr>
+        <w:t>SAP BusinessObjects XI</w:t>
       </w:r>
     </w:p>
     <w:p>
@@ -637,7 +742,7 @@
           <w:sz w:val="52"/>
           <w:szCs w:val="52"/>
         </w:rPr>
-        <w:t>Santhosh kumar Prabhakaran, CSM</w:t>
+        <w:t>Santhosh kumar Prabhakaran</w:t>
       </w:r>
     </w:p>
     <w:p>
@@ -737,16 +842,7 @@
           <w:sz w:val="24"/>
           <w:szCs w:val="24"/>
         </w:rPr>
-        <w:t xml:space="preserve">Seasoned agile business intelligence </w:t>
-      </w:r>
-      <w:r>
-        <w:rPr>
-          <w:rFonts w:ascii="Arial Unicode MS" w:eastAsia="Arial Unicode MS" w:hAnsi="Arial Unicode MS" w:cs="Arial Unicode MS"/>
-          <w:color w:val="191919"/>
-          <w:sz w:val="24"/>
-          <w:szCs w:val="24"/>
-        </w:rPr>
-        <w:t>professional with rich experience managing deliverables in product development (SaaS), service delivery, business intelligence, data management, and visualization/ dashboard.</w:t>
+        <w:t>Seasoned agile business intelligence professional with rich experience managing deliverables in product development (SaaS), service delivery, business intelligence, data management, and visualization.</w:t>
       </w:r>
     </w:p>
     <w:p>
@@ -948,7 +1044,34 @@
           <w:sz w:val="21"/>
           <w:szCs w:val="21"/>
         </w:rPr>
-        <w:t>November 2019 - Present (1 year 7 months)</w:t>
+        <w:t>November 2019 - Present (</w:t>
+      </w:r>
+      <w:r>
+        <w:rPr>
+          <w:rFonts w:ascii="Arial Unicode MS" w:eastAsia="Arial Unicode MS" w:hAnsi="Arial Unicode MS" w:cs="Arial Unicode MS"/>
+          <w:color w:val="191919"/>
+          <w:sz w:val="21"/>
+          <w:szCs w:val="21"/>
+        </w:rPr>
+        <w:t>1</w:t>
+      </w:r>
+      <w:r>
+        <w:rPr>
+          <w:rFonts w:ascii="Arial Unicode MS" w:eastAsia="Arial Unicode MS" w:hAnsi="Arial Unicode MS" w:cs="Arial Unicode MS"/>
+          <w:color w:val="191919"/>
+          <w:sz w:val="21"/>
+          <w:szCs w:val="21"/>
+        </w:rPr>
+        <w:t>.5 Years</w:t>
+      </w:r>
+      <w:r>
+        <w:rPr>
+          <w:rFonts w:ascii="Arial Unicode MS" w:eastAsia="Arial Unicode MS" w:hAnsi="Arial Unicode MS" w:cs="Arial Unicode MS"/>
+          <w:color w:val="191919"/>
+          <w:sz w:val="21"/>
+          <w:szCs w:val="21"/>
+        </w:rPr>
+        <w:t>)</w:t>
       </w:r>
     </w:p>
     <w:p>
@@ -989,54 +1112,31 @@
     </w:p>
     <w:p>
       <w:pPr>
-        <w:spacing w:line="344" w:lineRule="exact"/>
-        <w:rPr>
-          <w:sz w:val="20"/>
-          <w:szCs w:val="20"/>
-        </w:rPr>
-      </w:pPr>
-      <w:proofErr w:type="gramStart"/>
-      <w:r>
-        <w:rPr>
-          <w:rFonts w:ascii="Arial Unicode MS" w:eastAsia="Arial Unicode MS" w:hAnsi="Arial Unicode MS" w:cs="Arial Unicode MS"/>
-          <w:color w:val="191919"/>
-          <w:sz w:val="21"/>
-          <w:szCs w:val="21"/>
-        </w:rPr>
-        <w:t>I own</w:t>
-      </w:r>
-      <w:proofErr w:type="gramEnd"/>
-      <w:r>
-        <w:rPr>
-          <w:rFonts w:ascii="Arial Unicode MS" w:eastAsia="Arial Unicode MS" w:hAnsi="Arial Unicode MS" w:cs="Arial Unicode MS"/>
-          <w:color w:val="191919"/>
-          <w:sz w:val="21"/>
-          <w:szCs w:val="21"/>
-        </w:rPr>
-        <w:t xml:space="preserve"> the production support/product onboarding services on Athena improving efficiencies from around 3 days per module down to 4-6 hours per module working closely with product manage</w:t>
-      </w:r>
-      <w:r>
-        <w:rPr>
-          <w:rFonts w:ascii="Arial Unicode MS" w:eastAsia="Arial Unicode MS" w:hAnsi="Arial Unicode MS" w:cs="Arial Unicode MS"/>
-          <w:color w:val="191919"/>
-          <w:sz w:val="21"/>
-          <w:szCs w:val="21"/>
-        </w:rPr>
-        <w:t>ment, product development, client services, and product delivery teams.</w:t>
-      </w:r>
-    </w:p>
-    <w:p>
-      <w:pPr>
-        <w:spacing w:line="66" w:lineRule="exact"/>
-        <w:rPr>
-          <w:rFonts w:ascii="Arial Unicode MS" w:eastAsia="Arial Unicode MS" w:hAnsi="Arial Unicode MS" w:cs="Arial Unicode MS"/>
-          <w:color w:val="FFFFFF"/>
-        </w:rPr>
-      </w:pPr>
-    </w:p>
-    <w:p>
-      <w:pPr>
-        <w:spacing w:line="344" w:lineRule="exact"/>
+        <w:rPr>
+          <w:sz w:val="20"/>
+          <w:szCs w:val="20"/>
+        </w:rPr>
+      </w:pPr>
+      <w:r>
+        <w:rPr>
+          <w:rFonts w:ascii="Arial Unicode MS" w:eastAsia="Arial Unicode MS" w:hAnsi="Arial Unicode MS" w:cs="Arial Unicode MS"/>
+          <w:color w:val="191919"/>
+          <w:sz w:val="21"/>
+          <w:szCs w:val="21"/>
+        </w:rPr>
+        <w:t>I own the production support/product onboarding services on Athena improving efficiencies from around 3 days per module down to 4-6 hours per module working closely with product management, product development, client services, and product delivery teams.</w:t>
+      </w:r>
+    </w:p>
+    <w:p>
+      <w:pPr>
+        <w:rPr>
+          <w:rFonts w:ascii="Arial Unicode MS" w:eastAsia="Arial Unicode MS" w:hAnsi="Arial Unicode MS" w:cs="Arial Unicode MS"/>
+          <w:color w:val="FFFFFF"/>
+        </w:rPr>
+      </w:pPr>
+    </w:p>
+    <w:p>
+      <w:pPr>
         <w:ind w:right="480"/>
         <w:rPr>
           <w:sz w:val="20"/>
@@ -1050,30 +1150,37 @@
           <w:sz w:val="21"/>
           <w:szCs w:val="21"/>
         </w:rPr>
-        <w:t>Effected 50% reduction in iterative onboarding requests by proactively facilitating collaborative decision making and focusing on immediate delivery while ensuring feedback loop is cl</w:t>
-      </w:r>
-      <w:r>
-        <w:rPr>
-          <w:rFonts w:ascii="Arial Unicode MS" w:eastAsia="Arial Unicode MS" w:hAnsi="Arial Unicode MS" w:cs="Arial Unicode MS"/>
-          <w:color w:val="191919"/>
-          <w:sz w:val="21"/>
-          <w:szCs w:val="21"/>
-        </w:rPr>
-        <w:t>osed w.r.t. product / automation improvement.</w:t>
-      </w:r>
-    </w:p>
-    <w:p>
-      <w:pPr>
-        <w:spacing w:line="66" w:lineRule="exact"/>
-        <w:rPr>
-          <w:rFonts w:ascii="Arial Unicode MS" w:eastAsia="Arial Unicode MS" w:hAnsi="Arial Unicode MS" w:cs="Arial Unicode MS"/>
-          <w:color w:val="FFFFFF"/>
-        </w:rPr>
-      </w:pPr>
-    </w:p>
-    <w:p>
-      <w:pPr>
-        <w:spacing w:line="338" w:lineRule="exact"/>
+        <w:t xml:space="preserve">Effected 50% reduction in iterative onboarding requests by proactively facilitating collaborative decision making and focusing on immediate delivery while ensuring feedback loop is closed w.r.t. product </w:t>
+      </w:r>
+      <w:r>
+        <w:rPr>
+          <w:rFonts w:ascii="Arial Unicode MS" w:eastAsia="Arial Unicode MS" w:hAnsi="Arial Unicode MS" w:cs="Arial Unicode MS"/>
+          <w:color w:val="191919"/>
+          <w:sz w:val="21"/>
+          <w:szCs w:val="21"/>
+        </w:rPr>
+        <w:t xml:space="preserve">feature development </w:t>
+      </w:r>
+      <w:r>
+        <w:rPr>
+          <w:rFonts w:ascii="Arial Unicode MS" w:eastAsia="Arial Unicode MS" w:hAnsi="Arial Unicode MS" w:cs="Arial Unicode MS"/>
+          <w:color w:val="191919"/>
+          <w:sz w:val="21"/>
+          <w:szCs w:val="21"/>
+        </w:rPr>
+        <w:t>/ automation improvement.</w:t>
+      </w:r>
+    </w:p>
+    <w:p>
+      <w:pPr>
+        <w:rPr>
+          <w:rFonts w:ascii="Arial Unicode MS" w:eastAsia="Arial Unicode MS" w:hAnsi="Arial Unicode MS" w:cs="Arial Unicode MS"/>
+          <w:color w:val="FFFFFF"/>
+        </w:rPr>
+      </w:pPr>
+    </w:p>
+    <w:p>
+      <w:pPr>
         <w:rPr>
           <w:sz w:val="20"/>
           <w:szCs w:val="20"/>
@@ -1091,57 +1198,35 @@
     </w:p>
     <w:p>
       <w:pPr>
-        <w:spacing w:line="67" w:lineRule="exact"/>
-        <w:rPr>
-          <w:rFonts w:ascii="Arial Unicode MS" w:eastAsia="Arial Unicode MS" w:hAnsi="Arial Unicode MS" w:cs="Arial Unicode MS"/>
-          <w:color w:val="FFFFFF"/>
-        </w:rPr>
-      </w:pPr>
-    </w:p>
-    <w:p>
-      <w:pPr>
-        <w:spacing w:line="282" w:lineRule="exact"/>
-        <w:rPr>
-          <w:sz w:val="20"/>
-          <w:szCs w:val="20"/>
-        </w:rPr>
-      </w:pPr>
-      <w:r>
-        <w:rPr>
-          <w:rFonts w:ascii="Arial Unicode MS" w:eastAsia="Arial Unicode MS" w:hAnsi="Arial Unicode MS" w:cs="Arial Unicode MS"/>
-          <w:color w:val="191919"/>
-          <w:sz w:val="21"/>
-          <w:szCs w:val="21"/>
-        </w:rPr>
-        <w:t>Implemented Agile Scrum practices in the platform d</w:t>
-      </w:r>
-      <w:r>
-        <w:rPr>
-          <w:rFonts w:ascii="Arial Unicode MS" w:eastAsia="Arial Unicode MS" w:hAnsi="Arial Unicode MS" w:cs="Arial Unicode MS"/>
-          <w:color w:val="191919"/>
-          <w:sz w:val="21"/>
-          <w:szCs w:val="21"/>
-        </w:rPr>
-        <w:t>evelopment team.</w:t>
-      </w:r>
-    </w:p>
-    <w:p>
-      <w:pPr>
-        <w:spacing w:line="79" w:lineRule="exact"/>
-        <w:rPr>
-          <w:rFonts w:ascii="Arial Unicode MS" w:eastAsia="Arial Unicode MS" w:hAnsi="Arial Unicode MS" w:cs="Arial Unicode MS"/>
-          <w:color w:val="FFFFFF"/>
-        </w:rPr>
-      </w:pPr>
-    </w:p>
-    <w:p>
-      <w:pPr>
-        <w:spacing w:line="282" w:lineRule="exact"/>
-        <w:rPr>
-          <w:sz w:val="20"/>
-          <w:szCs w:val="20"/>
-        </w:rPr>
-      </w:pPr>
+        <w:rPr>
+          <w:rFonts w:ascii="Arial Unicode MS" w:eastAsia="Arial Unicode MS" w:hAnsi="Arial Unicode MS" w:cs="Arial Unicode MS"/>
+          <w:color w:val="FFFFFF"/>
+        </w:rPr>
+      </w:pPr>
+    </w:p>
+    <w:p>
+      <w:pPr>
+        <w:rPr>
+          <w:sz w:val="20"/>
+          <w:szCs w:val="20"/>
+        </w:rPr>
+      </w:pPr>
+      <w:r>
+        <w:rPr>
+          <w:rFonts w:ascii="Arial Unicode MS" w:eastAsia="Arial Unicode MS" w:hAnsi="Arial Unicode MS" w:cs="Arial Unicode MS"/>
+          <w:color w:val="191919"/>
+          <w:sz w:val="21"/>
+          <w:szCs w:val="21"/>
+        </w:rPr>
+        <w:t>Implemented Agile Scrum practices in the platform development team.</w:t>
+      </w:r>
+      <w:r>
+        <w:rPr>
+          <w:sz w:val="20"/>
+          <w:szCs w:val="20"/>
+        </w:rPr>
+        <w:t xml:space="preserve"> </w:t>
+      </w:r>
       <w:r>
         <w:rPr>
           <w:rFonts w:ascii="Arial Unicode MS" w:eastAsia="Arial Unicode MS" w:hAnsi="Arial Unicode MS" w:cs="Arial Unicode MS"/>
@@ -1151,15 +1236,6 @@
         </w:rPr>
         <w:t>Worked closely with the Agility coach to adapt best practices in the team.</w:t>
       </w:r>
-    </w:p>
-    <w:p>
-      <w:pPr>
-        <w:spacing w:line="200" w:lineRule="exact"/>
-        <w:rPr>
-          <w:rFonts w:ascii="Arial Unicode MS" w:eastAsia="Arial Unicode MS" w:hAnsi="Arial Unicode MS" w:cs="Arial Unicode MS"/>
-          <w:color w:val="FFFFFF"/>
-        </w:rPr>
-      </w:pPr>
     </w:p>
     <w:p>
       <w:pPr>
@@ -1187,6 +1263,35 @@
         </w:rPr>
         <w:t>Gain Theory</w:t>
       </w:r>
+      <w:r>
+        <w:rPr>
+          <w:rFonts w:ascii="Arial Unicode MS" w:eastAsia="Arial Unicode MS" w:hAnsi="Arial Unicode MS" w:cs="Arial Unicode MS"/>
+          <w:color w:val="191919"/>
+          <w:sz w:val="24"/>
+          <w:szCs w:val="24"/>
+        </w:rPr>
+        <w:t xml:space="preserve"> (Previously </w:t>
+      </w:r>
+      <w:proofErr w:type="spellStart"/>
+      <w:r>
+        <w:rPr>
+          <w:rFonts w:ascii="Arial Unicode MS" w:eastAsia="Arial Unicode MS" w:hAnsi="Arial Unicode MS" w:cs="Arial Unicode MS"/>
+          <w:color w:val="191919"/>
+          <w:sz w:val="24"/>
+          <w:szCs w:val="24"/>
+        </w:rPr>
+        <w:t>Meritus</w:t>
+      </w:r>
+      <w:proofErr w:type="spellEnd"/>
+      <w:r>
+        <w:rPr>
+          <w:rFonts w:ascii="Arial Unicode MS" w:eastAsia="Arial Unicode MS" w:hAnsi="Arial Unicode MS" w:cs="Arial Unicode MS"/>
+          <w:color w:val="191919"/>
+          <w:sz w:val="24"/>
+          <w:szCs w:val="24"/>
+        </w:rPr>
+        <w:t xml:space="preserve"> Analytics)</w:t>
+      </w:r>
     </w:p>
     <w:p>
       <w:pPr>
@@ -1239,7 +1344,70 @@
           <w:sz w:val="21"/>
           <w:szCs w:val="21"/>
         </w:rPr>
-        <w:t>April 2015 - Present (6 years 2 months)</w:t>
+        <w:t>January</w:t>
+      </w:r>
+      <w:r>
+        <w:rPr>
+          <w:rFonts w:ascii="Arial Unicode MS" w:eastAsia="Arial Unicode MS" w:hAnsi="Arial Unicode MS" w:cs="Arial Unicode MS"/>
+          <w:color w:val="191919"/>
+          <w:sz w:val="21"/>
+          <w:szCs w:val="21"/>
+        </w:rPr>
+        <w:t xml:space="preserve"> 2015 </w:t>
+      </w:r>
+      <w:r>
+        <w:rPr>
+          <w:rFonts w:ascii="Arial Unicode MS" w:eastAsia="Arial Unicode MS" w:hAnsi="Arial Unicode MS" w:cs="Arial Unicode MS"/>
+          <w:color w:val="191919"/>
+          <w:sz w:val="21"/>
+          <w:szCs w:val="21"/>
+        </w:rPr>
+        <w:t>–</w:t>
+      </w:r>
+      <w:r>
+        <w:rPr>
+          <w:rFonts w:ascii="Arial Unicode MS" w:eastAsia="Arial Unicode MS" w:hAnsi="Arial Unicode MS" w:cs="Arial Unicode MS"/>
+          <w:color w:val="191919"/>
+          <w:sz w:val="21"/>
+          <w:szCs w:val="21"/>
+        </w:rPr>
+        <w:t xml:space="preserve"> </w:t>
+      </w:r>
+      <w:r>
+        <w:rPr>
+          <w:rFonts w:ascii="Arial Unicode MS" w:eastAsia="Arial Unicode MS" w:hAnsi="Arial Unicode MS" w:cs="Arial Unicode MS"/>
+          <w:color w:val="191919"/>
+          <w:sz w:val="21"/>
+          <w:szCs w:val="21"/>
+        </w:rPr>
+        <w:t>November 2019</w:t>
+      </w:r>
+      <w:r>
+        <w:rPr>
+          <w:rFonts w:ascii="Arial Unicode MS" w:eastAsia="Arial Unicode MS" w:hAnsi="Arial Unicode MS" w:cs="Arial Unicode MS"/>
+          <w:color w:val="191919"/>
+          <w:sz w:val="21"/>
+          <w:szCs w:val="21"/>
+        </w:rPr>
+        <w:t xml:space="preserve"> (</w:t>
+      </w:r>
+      <w:r>
+        <w:rPr>
+          <w:rFonts w:ascii="Arial Unicode MS" w:eastAsia="Arial Unicode MS" w:hAnsi="Arial Unicode MS" w:cs="Arial Unicode MS"/>
+          <w:color w:val="191919"/>
+          <w:sz w:val="21"/>
+          <w:szCs w:val="21"/>
+        </w:rPr>
+        <w:t>4.5 years</w:t>
+      </w:r>
+      <w:r>
+        <w:rPr>
+          <w:rFonts w:ascii="Arial Unicode MS" w:eastAsia="Arial Unicode MS" w:hAnsi="Arial Unicode MS" w:cs="Arial Unicode MS"/>
+          <w:color w:val="191919"/>
+          <w:sz w:val="21"/>
+          <w:szCs w:val="21"/>
+        </w:rPr>
+        <w:t>)</w:t>
       </w:r>
     </w:p>
     <w:p>
@@ -1280,31 +1448,95 @@
     </w:p>
     <w:p>
       <w:pPr>
-        <w:spacing w:line="338" w:lineRule="exact"/>
         <w:ind w:right="140"/>
         <w:rPr>
-          <w:sz w:val="20"/>
-          <w:szCs w:val="20"/>
-        </w:rPr>
-      </w:pPr>
-      <w:r>
-        <w:rPr>
-          <w:rFonts w:ascii="Arial Unicode MS" w:eastAsia="Arial Unicode MS" w:hAnsi="Arial Unicode MS" w:cs="Arial Unicode MS"/>
-          <w:color w:val="191919"/>
-          <w:sz w:val="21"/>
-          <w:szCs w:val="21"/>
-        </w:rPr>
-        <w:t xml:space="preserve">Streamlined the work culture working with Product owner to </w:t>
-      </w:r>
-      <w:r>
-        <w:rPr>
-          <w:rFonts w:ascii="Arial Unicode MS" w:eastAsia="Arial Unicode MS" w:hAnsi="Arial Unicode MS" w:cs="Arial Unicode MS"/>
-          <w:color w:val="191919"/>
-          <w:sz w:val="21"/>
-          <w:szCs w:val="21"/>
-        </w:rPr>
-        <w:t>create Release plans, Coaching team on Scrum principles and practices and driving a culture of self-managed teams.</w:t>
-      </w:r>
+          <w:rFonts w:ascii="Arial Unicode MS" w:eastAsia="Arial Unicode MS" w:hAnsi="Arial Unicode MS" w:cs="Arial Unicode MS"/>
+          <w:color w:val="191919"/>
+          <w:sz w:val="21"/>
+          <w:szCs w:val="21"/>
+        </w:rPr>
+      </w:pPr>
+      <w:r>
+        <w:rPr>
+          <w:rFonts w:ascii="Arial Unicode MS" w:eastAsia="Arial Unicode MS" w:hAnsi="Arial Unicode MS" w:cs="Arial Unicode MS"/>
+          <w:color w:val="191919"/>
+          <w:sz w:val="21"/>
+          <w:szCs w:val="21"/>
+        </w:rPr>
+        <w:t>Implemented a</w:t>
+      </w:r>
+      <w:r>
+        <w:rPr>
+          <w:rFonts w:ascii="Arial Unicode MS" w:eastAsia="Arial Unicode MS" w:hAnsi="Arial Unicode MS" w:cs="Arial Unicode MS"/>
+          <w:color w:val="191919"/>
+          <w:sz w:val="21"/>
+          <w:szCs w:val="21"/>
+        </w:rPr>
+        <w:t xml:space="preserve"> </w:t>
+      </w:r>
+      <w:r>
+        <w:rPr>
+          <w:rFonts w:ascii="Arial Unicode MS" w:eastAsia="Arial Unicode MS" w:hAnsi="Arial Unicode MS" w:cs="Arial Unicode MS"/>
+          <w:color w:val="191919"/>
+          <w:sz w:val="21"/>
+          <w:szCs w:val="21"/>
+        </w:rPr>
+        <w:t>scalable</w:t>
+      </w:r>
+      <w:r>
+        <w:rPr>
+          <w:rFonts w:ascii="Arial Unicode MS" w:eastAsia="Arial Unicode MS" w:hAnsi="Arial Unicode MS" w:cs="Arial Unicode MS"/>
+          <w:color w:val="191919"/>
+          <w:sz w:val="21"/>
+          <w:szCs w:val="21"/>
+        </w:rPr>
+        <w:t xml:space="preserve"> multi-tenant</w:t>
+      </w:r>
+      <w:r>
+        <w:rPr>
+          <w:rFonts w:ascii="Arial Unicode MS" w:eastAsia="Arial Unicode MS" w:hAnsi="Arial Unicode MS" w:cs="Arial Unicode MS"/>
+          <w:color w:val="191919"/>
+          <w:sz w:val="21"/>
+          <w:szCs w:val="21"/>
+        </w:rPr>
+        <w:t xml:space="preserve"> white-labelled embedded data visualization solution </w:t>
+      </w:r>
+      <w:r>
+        <w:rPr>
+          <w:rFonts w:ascii="Arial Unicode MS" w:eastAsia="Arial Unicode MS" w:hAnsi="Arial Unicode MS" w:cs="Arial Unicode MS"/>
+          <w:color w:val="191919"/>
+          <w:sz w:val="21"/>
+          <w:szCs w:val="21"/>
+        </w:rPr>
+        <w:t xml:space="preserve">end-to-end </w:t>
+      </w:r>
+      <w:r>
+        <w:rPr>
+          <w:rFonts w:ascii="Arial Unicode MS" w:eastAsia="Arial Unicode MS" w:hAnsi="Arial Unicode MS" w:cs="Arial Unicode MS"/>
+          <w:color w:val="191919"/>
+          <w:sz w:val="21"/>
+          <w:szCs w:val="21"/>
+        </w:rPr>
+        <w:t>leveraging Sisense as the tool of choice</w:t>
+      </w:r>
+      <w:r>
+        <w:rPr>
+          <w:rFonts w:ascii="Arial Unicode MS" w:eastAsia="Arial Unicode MS" w:hAnsi="Arial Unicode MS" w:cs="Arial Unicode MS"/>
+          <w:color w:val="191919"/>
+          <w:sz w:val="21"/>
+          <w:szCs w:val="21"/>
+        </w:rPr>
+        <w:t xml:space="preserve"> accommodating 2 different product offerings.</w:t>
+      </w:r>
+    </w:p>
+    <w:p>
+      <w:pPr>
+        <w:ind w:right="140"/>
+        <w:rPr>
+          <w:sz w:val="20"/>
+          <w:szCs w:val="20"/>
+        </w:rPr>
+      </w:pPr>
     </w:p>
     <w:p>
       <w:pPr>
@@ -1347,15 +1579,232 @@
     </w:p>
     <w:p>
       <w:pPr>
-        <w:spacing w:line="328" w:lineRule="exact"/>
         <w:ind w:left="3040" w:right="100"/>
         <w:rPr>
-          <w:sz w:val="20"/>
-          <w:szCs w:val="20"/>
-        </w:rPr>
-      </w:pPr>
-      <w:bookmarkStart w:id="1" w:name="page2"/>
-      <w:bookmarkEnd w:id="1"/>
+          <w:rFonts w:ascii="Arial Unicode MS" w:eastAsia="Arial Unicode MS" w:hAnsi="Arial Unicode MS" w:cs="Arial Unicode MS"/>
+          <w:color w:val="191919"/>
+          <w:sz w:val="21"/>
+          <w:szCs w:val="21"/>
+        </w:rPr>
+      </w:pPr>
+      <w:r>
+        <w:rPr>
+          <w:rFonts w:ascii="Arial Unicode MS" w:eastAsia="Arial Unicode MS" w:hAnsi="Arial Unicode MS" w:cs="Arial Unicode MS"/>
+          <w:color w:val="191919"/>
+          <w:sz w:val="21"/>
+          <w:szCs w:val="21"/>
+        </w:rPr>
+        <w:lastRenderedPageBreak/>
+        <w:t xml:space="preserve">Built a robust data warehousing system </w:t>
+      </w:r>
+      <w:r>
+        <w:rPr>
+          <w:rFonts w:ascii="Arial Unicode MS" w:eastAsia="Arial Unicode MS" w:hAnsi="Arial Unicode MS" w:cs="Arial Unicode MS"/>
+          <w:color w:val="191919"/>
+          <w:sz w:val="21"/>
+          <w:szCs w:val="21"/>
+        </w:rPr>
+        <w:t xml:space="preserve">end-to-end </w:t>
+      </w:r>
+      <w:r>
+        <w:rPr>
+          <w:rFonts w:ascii="Arial Unicode MS" w:eastAsia="Arial Unicode MS" w:hAnsi="Arial Unicode MS" w:cs="Arial Unicode MS"/>
+          <w:color w:val="191919"/>
+          <w:sz w:val="21"/>
+          <w:szCs w:val="21"/>
+        </w:rPr>
+        <w:t xml:space="preserve">with </w:t>
+      </w:r>
+      <w:r>
+        <w:rPr>
+          <w:rFonts w:ascii="Arial Unicode MS" w:eastAsia="Arial Unicode MS" w:hAnsi="Arial Unicode MS" w:cs="Arial Unicode MS"/>
+          <w:color w:val="191919"/>
+          <w:sz w:val="21"/>
+          <w:szCs w:val="21"/>
+        </w:rPr>
+        <w:t xml:space="preserve">mobile number cleansing and </w:t>
+      </w:r>
+      <w:r>
+        <w:rPr>
+          <w:rFonts w:ascii="Arial Unicode MS" w:eastAsia="Arial Unicode MS" w:hAnsi="Arial Unicode MS" w:cs="Arial Unicode MS"/>
+          <w:color w:val="191919"/>
+          <w:sz w:val="21"/>
+          <w:szCs w:val="21"/>
+        </w:rPr>
+        <w:t xml:space="preserve">email </w:t>
+      </w:r>
+      <w:r>
+        <w:rPr>
+          <w:rFonts w:ascii="Arial Unicode MS" w:eastAsia="Arial Unicode MS" w:hAnsi="Arial Unicode MS" w:cs="Arial Unicode MS"/>
+          <w:color w:val="191919"/>
+          <w:sz w:val="21"/>
+          <w:szCs w:val="21"/>
+        </w:rPr>
+        <w:t xml:space="preserve">cleansing </w:t>
+      </w:r>
+      <w:r>
+        <w:rPr>
+          <w:rFonts w:ascii="Arial Unicode MS" w:eastAsia="Arial Unicode MS" w:hAnsi="Arial Unicode MS" w:cs="Arial Unicode MS"/>
+          <w:color w:val="191919"/>
+          <w:sz w:val="21"/>
+          <w:szCs w:val="21"/>
+        </w:rPr>
+        <w:t xml:space="preserve">to run AMC renewal campaign for </w:t>
+      </w:r>
+      <w:r>
+        <w:rPr>
+          <w:rFonts w:ascii="Arial Unicode MS" w:eastAsia="Arial Unicode MS" w:hAnsi="Arial Unicode MS" w:cs="Arial Unicode MS"/>
+          <w:color w:val="191919"/>
+          <w:sz w:val="21"/>
+          <w:szCs w:val="21"/>
+        </w:rPr>
+        <w:t>Eureka Forbes Limited</w:t>
+      </w:r>
+      <w:r>
+        <w:rPr>
+          <w:rFonts w:ascii="Arial Unicode MS" w:eastAsia="Arial Unicode MS" w:hAnsi="Arial Unicode MS" w:cs="Arial Unicode MS"/>
+          <w:color w:val="191919"/>
+          <w:sz w:val="21"/>
+          <w:szCs w:val="21"/>
+        </w:rPr>
+        <w:t xml:space="preserve"> handling upwards of 10 million unique customers and 100 million+ transactions</w:t>
+      </w:r>
+      <w:r>
+        <w:rPr>
+          <w:rFonts w:ascii="Arial Unicode MS" w:eastAsia="Arial Unicode MS" w:hAnsi="Arial Unicode MS" w:cs="Arial Unicode MS"/>
+          <w:color w:val="191919"/>
+          <w:sz w:val="21"/>
+          <w:szCs w:val="21"/>
+        </w:rPr>
+        <w:t>. In the process, helped them identify data gaps in their legacy system.</w:t>
+      </w:r>
+    </w:p>
+    <w:p>
+      <w:pPr>
+        <w:ind w:left="3040" w:right="100"/>
+        <w:rPr>
+          <w:rFonts w:ascii="Arial Unicode MS" w:eastAsia="Arial Unicode MS" w:hAnsi="Arial Unicode MS" w:cs="Arial Unicode MS"/>
+          <w:color w:val="191919"/>
+          <w:sz w:val="21"/>
+          <w:szCs w:val="21"/>
+        </w:rPr>
+      </w:pPr>
+    </w:p>
+    <w:p>
+      <w:pPr>
+        <w:ind w:left="3040" w:right="100"/>
+        <w:rPr>
+          <w:rFonts w:ascii="Arial Unicode MS" w:eastAsia="Arial Unicode MS" w:hAnsi="Arial Unicode MS" w:cs="Arial Unicode MS"/>
+          <w:color w:val="191919"/>
+          <w:sz w:val="21"/>
+          <w:szCs w:val="21"/>
+        </w:rPr>
+      </w:pPr>
+      <w:r>
+        <w:rPr>
+          <w:rFonts w:ascii="Arial Unicode MS" w:eastAsia="Arial Unicode MS" w:hAnsi="Arial Unicode MS" w:cs="Arial Unicode MS"/>
+          <w:color w:val="191919"/>
+          <w:sz w:val="21"/>
+          <w:szCs w:val="21"/>
+        </w:rPr>
+        <w:t xml:space="preserve">Helped </w:t>
+      </w:r>
+      <w:r>
+        <w:rPr>
+          <w:rFonts w:ascii="Arial Unicode MS" w:eastAsia="Arial Unicode MS" w:hAnsi="Arial Unicode MS" w:cs="Arial Unicode MS"/>
+          <w:color w:val="191919"/>
+          <w:sz w:val="21"/>
+          <w:szCs w:val="21"/>
+        </w:rPr>
+        <w:t>reduce time taken for data harmonization from 15 days to 2 days</w:t>
+      </w:r>
+      <w:r>
+        <w:rPr>
+          <w:rFonts w:ascii="Arial Unicode MS" w:eastAsia="Arial Unicode MS" w:hAnsi="Arial Unicode MS" w:cs="Arial Unicode MS"/>
+          <w:color w:val="191919"/>
+          <w:sz w:val="21"/>
+          <w:szCs w:val="21"/>
+        </w:rPr>
+        <w:t xml:space="preserve"> using SAP BODS 4.0 from within Kellogg’s ecosystem by implementing data pipelining</w:t>
+      </w:r>
+      <w:r>
+        <w:rPr>
+          <w:rFonts w:ascii="Arial Unicode MS" w:eastAsia="Arial Unicode MS" w:hAnsi="Arial Unicode MS" w:cs="Arial Unicode MS"/>
+          <w:color w:val="191919"/>
+          <w:sz w:val="21"/>
+          <w:szCs w:val="21"/>
+        </w:rPr>
+        <w:t xml:space="preserve"> </w:t>
+      </w:r>
+      <w:r>
+        <w:rPr>
+          <w:rFonts w:ascii="Arial Unicode MS" w:eastAsia="Arial Unicode MS" w:hAnsi="Arial Unicode MS" w:cs="Arial Unicode MS"/>
+          <w:color w:val="191919"/>
+          <w:sz w:val="21"/>
+          <w:szCs w:val="21"/>
+        </w:rPr>
+        <w:t>for 14 disparate data sources</w:t>
+      </w:r>
+      <w:r>
+        <w:rPr>
+          <w:rFonts w:ascii="Arial Unicode MS" w:eastAsia="Arial Unicode MS" w:hAnsi="Arial Unicode MS" w:cs="Arial Unicode MS"/>
+          <w:color w:val="191919"/>
+          <w:sz w:val="21"/>
+          <w:szCs w:val="21"/>
+        </w:rPr>
+        <w:t>.</w:t>
+      </w:r>
+    </w:p>
+    <w:p>
+      <w:pPr>
+        <w:ind w:left="3040" w:right="100"/>
+        <w:rPr>
+          <w:rFonts w:ascii="Arial Unicode MS" w:eastAsia="Arial Unicode MS" w:hAnsi="Arial Unicode MS" w:cs="Arial Unicode MS"/>
+          <w:color w:val="191919"/>
+          <w:sz w:val="21"/>
+          <w:szCs w:val="21"/>
+        </w:rPr>
+      </w:pPr>
+    </w:p>
+    <w:p>
+      <w:pPr>
+        <w:ind w:left="3040" w:right="100"/>
+        <w:rPr>
+          <w:rFonts w:ascii="Arial Unicode MS" w:eastAsia="Arial Unicode MS" w:hAnsi="Arial Unicode MS" w:cs="Arial Unicode MS"/>
+          <w:color w:val="191919"/>
+          <w:sz w:val="21"/>
+          <w:szCs w:val="21"/>
+        </w:rPr>
+      </w:pPr>
+      <w:r>
+        <w:rPr>
+          <w:rFonts w:ascii="Arial Unicode MS" w:eastAsia="Arial Unicode MS" w:hAnsi="Arial Unicode MS" w:cs="Arial Unicode MS"/>
+          <w:color w:val="191919"/>
+          <w:sz w:val="21"/>
+          <w:szCs w:val="21"/>
+        </w:rPr>
+        <w:t>Streamlined the work culture working with Product owner to create Release plans, Coaching team on Scrum principles and practices and driving a culture of self-managed teams.</w:t>
+      </w:r>
+    </w:p>
+    <w:p>
+      <w:pPr>
+        <w:ind w:left="3040" w:right="100"/>
+        <w:rPr>
+          <w:rFonts w:ascii="Arial Unicode MS" w:eastAsia="Arial Unicode MS" w:hAnsi="Arial Unicode MS" w:cs="Arial Unicode MS"/>
+          <w:color w:val="191919"/>
+          <w:sz w:val="21"/>
+          <w:szCs w:val="21"/>
+        </w:rPr>
+      </w:pPr>
+    </w:p>
+    <w:p>
+      <w:pPr>
+        <w:ind w:left="3040" w:right="100"/>
+        <w:rPr>
+          <w:sz w:val="20"/>
+          <w:szCs w:val="20"/>
+        </w:rPr>
+      </w:pPr>
       <w:r>
         <w:rPr>
           <w:rFonts w:ascii="Arial Unicode MS" w:eastAsia="Arial Unicode MS" w:hAnsi="Arial Unicode MS" w:cs="Arial Unicode MS"/>
@@ -1364,7 +1813,6 @@
           <w:sz w:val="21"/>
           <w:szCs w:val="21"/>
         </w:rPr>
-        <w:lastRenderedPageBreak/>
         <w:drawing>
           <wp:anchor distT="0" distB="0" distL="114300" distR="114300" simplePos="0" relativeHeight="251657728" behindDoc="1" locked="0" layoutInCell="0" allowOverlap="1" wp14:anchorId="0CE6AAD4" wp14:editId="08343999">
             <wp:simplePos x="0" y="0"/>
@@ -1420,30 +1868,19 @@
           <w:sz w:val="21"/>
           <w:szCs w:val="21"/>
         </w:rPr>
-        <w:t>Understood the underlying business context and ensured delivery teams have clarity &amp; alignment on clie</w:t>
-      </w:r>
-      <w:r>
-        <w:rPr>
-          <w:rFonts w:ascii="Arial Unicode MS" w:eastAsia="Arial Unicode MS" w:hAnsi="Arial Unicode MS" w:cs="Arial Unicode MS"/>
-          <w:color w:val="191919"/>
-          <w:sz w:val="21"/>
-          <w:szCs w:val="21"/>
-        </w:rPr>
-        <w:t>nt expectations.</w:t>
-      </w:r>
-    </w:p>
-    <w:p>
-      <w:pPr>
-        <w:spacing w:line="66" w:lineRule="exact"/>
-        <w:rPr>
-          <w:sz w:val="20"/>
-          <w:szCs w:val="20"/>
-        </w:rPr>
-      </w:pPr>
-    </w:p>
-    <w:p>
-      <w:pPr>
-        <w:spacing w:line="338" w:lineRule="exact"/>
+        <w:t>Understood the underlying business context and ensured delivery teams have clarity &amp; alignment on client expectations.</w:t>
+      </w:r>
+    </w:p>
+    <w:p>
+      <w:pPr>
+        <w:rPr>
+          <w:sz w:val="20"/>
+          <w:szCs w:val="20"/>
+        </w:rPr>
+      </w:pPr>
+    </w:p>
+    <w:p>
+      <w:pPr>
         <w:ind w:left="3040" w:right="880"/>
         <w:jc w:val="both"/>
         <w:rPr>
@@ -1463,102 +1900,117 @@
     </w:p>
     <w:p>
       <w:pPr>
-        <w:spacing w:line="67" w:lineRule="exact"/>
-        <w:rPr>
-          <w:sz w:val="20"/>
-          <w:szCs w:val="20"/>
-        </w:rPr>
-      </w:pPr>
-    </w:p>
-    <w:p>
-      <w:pPr>
-        <w:spacing w:line="346" w:lineRule="exact"/>
+        <w:spacing w:line="254" w:lineRule="exact"/>
+        <w:rPr>
+          <w:sz w:val="20"/>
+          <w:szCs w:val="20"/>
+        </w:rPr>
+      </w:pPr>
+    </w:p>
+    <w:p>
+      <w:pPr>
+        <w:ind w:left="3040" w:right="220"/>
+        <w:rPr>
+          <w:sz w:val="20"/>
+          <w:szCs w:val="20"/>
+        </w:rPr>
+      </w:pPr>
+      <w:r>
+        <w:rPr>
+          <w:rFonts w:ascii="Arial Unicode MS" w:eastAsia="Arial Unicode MS" w:hAnsi="Arial Unicode MS" w:cs="Arial Unicode MS"/>
+          <w:color w:val="191919"/>
+          <w:sz w:val="21"/>
+          <w:szCs w:val="21"/>
+        </w:rPr>
+        <w:t xml:space="preserve">Brought time to dashboard down from </w:t>
+      </w:r>
+      <w:r>
+        <w:rPr>
+          <w:rFonts w:ascii="Arial Unicode MS" w:eastAsia="Arial Unicode MS" w:hAnsi="Arial Unicode MS" w:cs="Arial Unicode MS"/>
+          <w:color w:val="191919"/>
+          <w:sz w:val="21"/>
+          <w:szCs w:val="21"/>
+        </w:rPr>
+        <w:t xml:space="preserve">5 days to 3 day per market </w:t>
+      </w:r>
+      <w:r>
+        <w:rPr>
+          <w:rFonts w:ascii="Arial Unicode MS" w:eastAsia="Arial Unicode MS" w:hAnsi="Arial Unicode MS" w:cs="Arial Unicode MS"/>
+          <w:color w:val="191919"/>
+          <w:sz w:val="21"/>
+          <w:szCs w:val="21"/>
+        </w:rPr>
+        <w:t>by streamlining the process and removing unnecessary bottlenecks for CocaCola APAC and Europe markets.</w:t>
+      </w:r>
+    </w:p>
+    <w:p>
+      <w:pPr>
+        <w:spacing w:line="200" w:lineRule="exact"/>
+        <w:rPr>
+          <w:sz w:val="20"/>
+          <w:szCs w:val="20"/>
+        </w:rPr>
+      </w:pPr>
+    </w:p>
+    <w:p>
+      <w:pPr>
+        <w:spacing w:line="243" w:lineRule="exact"/>
+        <w:rPr>
+          <w:sz w:val="20"/>
+          <w:szCs w:val="20"/>
+        </w:rPr>
+      </w:pPr>
+    </w:p>
+    <w:p>
+      <w:pPr>
+        <w:spacing w:line="322" w:lineRule="exact"/>
         <w:ind w:left="3040"/>
         <w:rPr>
-          <w:sz w:val="20"/>
-          <w:szCs w:val="20"/>
-        </w:rPr>
-      </w:pPr>
-      <w:r>
-        <w:rPr>
-          <w:rFonts w:ascii="Arial Unicode MS" w:eastAsia="Arial Unicode MS" w:hAnsi="Arial Unicode MS" w:cs="Arial Unicode MS"/>
-          <w:color w:val="191919"/>
-          <w:sz w:val="21"/>
-          <w:szCs w:val="21"/>
-        </w:rPr>
-        <w:t xml:space="preserve">Customized Jira to suit our project managing requirements including </w:t>
-      </w:r>
-      <w:r>
-        <w:rPr>
-          <w:rFonts w:ascii="Arial Unicode MS" w:eastAsia="Arial Unicode MS" w:hAnsi="Arial Unicode MS" w:cs="Arial Unicode MS"/>
-          <w:color w:val="191919"/>
-          <w:sz w:val="21"/>
-          <w:szCs w:val="21"/>
-        </w:rPr>
-        <w:t xml:space="preserve">customizing workflows along with related schemas, screens, custom fields, </w:t>
-      </w:r>
-      <w:proofErr w:type="gramStart"/>
-      <w:r>
-        <w:rPr>
-          <w:rFonts w:ascii="Arial Unicode MS" w:eastAsia="Arial Unicode MS" w:hAnsi="Arial Unicode MS" w:cs="Arial Unicode MS"/>
-          <w:color w:val="191919"/>
-          <w:sz w:val="21"/>
-          <w:szCs w:val="21"/>
-        </w:rPr>
-        <w:t>etc.</w:t>
-      </w:r>
-      <w:proofErr w:type="gramEnd"/>
-      <w:r>
-        <w:rPr>
-          <w:rFonts w:ascii="Arial Unicode MS" w:eastAsia="Arial Unicode MS" w:hAnsi="Arial Unicode MS" w:cs="Arial Unicode MS"/>
-          <w:color w:val="191919"/>
-          <w:sz w:val="21"/>
-          <w:szCs w:val="21"/>
-        </w:rPr>
-        <w:t xml:space="preserve"> Built a robust data warehousing system with data cleansing for mobile numbers and email to run AMC renewal campaign for EFL. In the process, helped them identify data gaps in th</w:t>
-      </w:r>
-      <w:r>
-        <w:rPr>
-          <w:rFonts w:ascii="Arial Unicode MS" w:eastAsia="Arial Unicode MS" w:hAnsi="Arial Unicode MS" w:cs="Arial Unicode MS"/>
-          <w:color w:val="191919"/>
-          <w:sz w:val="21"/>
-          <w:szCs w:val="21"/>
-        </w:rPr>
-        <w:t>eir legacy system.</w:t>
-      </w:r>
-    </w:p>
-    <w:p>
-      <w:pPr>
-        <w:spacing w:line="71" w:lineRule="exact"/>
-        <w:rPr>
-          <w:sz w:val="20"/>
-          <w:szCs w:val="20"/>
-        </w:rPr>
-      </w:pPr>
-    </w:p>
-    <w:p>
-      <w:pPr>
-        <w:spacing w:line="344" w:lineRule="exact"/>
-        <w:ind w:left="3040" w:right="660"/>
-        <w:jc w:val="both"/>
-        <w:rPr>
-          <w:sz w:val="20"/>
-          <w:szCs w:val="20"/>
-        </w:rPr>
-      </w:pPr>
-      <w:r>
-        <w:rPr>
-          <w:rFonts w:ascii="Arial Unicode MS" w:eastAsia="Arial Unicode MS" w:hAnsi="Arial Unicode MS" w:cs="Arial Unicode MS"/>
-          <w:color w:val="191919"/>
-          <w:sz w:val="21"/>
-          <w:szCs w:val="21"/>
-        </w:rPr>
-        <w:t>Brought down time taken between data arrival and start of analysis from 4 weeks down to 1 week for Kellogg's by automating data ingestion and harmonization of disparate data sources using SAP BODS within client ecosystem.</w:t>
-      </w:r>
-    </w:p>
-    <w:p>
-      <w:pPr>
-        <w:spacing w:line="66" w:lineRule="exact"/>
+          <w:sz w:val="28"/>
+          <w:szCs w:val="28"/>
+        </w:rPr>
+      </w:pPr>
+      <w:r>
+        <w:rPr>
+          <w:rFonts w:ascii="Arial Unicode MS" w:eastAsia="Arial Unicode MS" w:hAnsi="Arial Unicode MS" w:cs="Arial Unicode MS"/>
+          <w:color w:val="191919"/>
+          <w:sz w:val="28"/>
+          <w:szCs w:val="28"/>
+        </w:rPr>
+        <w:t>Sierra Infosys Inc.</w:t>
+      </w:r>
+    </w:p>
+    <w:p>
+      <w:pPr>
+        <w:spacing w:line="10" w:lineRule="exact"/>
+        <w:rPr>
+          <w:sz w:val="20"/>
+          <w:szCs w:val="20"/>
+        </w:rPr>
+      </w:pPr>
+    </w:p>
+    <w:p>
+      <w:pPr>
+        <w:spacing w:line="309" w:lineRule="exact"/>
+        <w:ind w:left="3040"/>
+        <w:rPr>
+          <w:sz w:val="20"/>
+          <w:szCs w:val="20"/>
+        </w:rPr>
+      </w:pPr>
+      <w:r>
+        <w:rPr>
+          <w:rFonts w:ascii="Arial Unicode MS" w:eastAsia="Arial Unicode MS" w:hAnsi="Arial Unicode MS" w:cs="Arial Unicode MS"/>
+          <w:color w:val="191919"/>
+          <w:sz w:val="23"/>
+          <w:szCs w:val="23"/>
+        </w:rPr>
+        <w:t>SAP HANA/BOBJ Consultant</w:t>
+      </w:r>
+    </w:p>
+    <w:p>
+      <w:pPr>
+        <w:spacing w:line="4" w:lineRule="exact"/>
         <w:rPr>
           <w:sz w:val="20"/>
           <w:szCs w:val="20"/>
@@ -1581,86 +2033,12 @@
           <w:sz w:val="21"/>
           <w:szCs w:val="21"/>
         </w:rPr>
-        <w:t xml:space="preserve">SME on using </w:t>
-      </w:r>
-      <w:r>
-        <w:rPr>
-          <w:rFonts w:ascii="Arial Unicode MS" w:eastAsia="Arial Unicode MS" w:hAnsi="Arial Unicode MS" w:cs="Arial Unicode MS"/>
-          <w:color w:val="191919"/>
-          <w:sz w:val="21"/>
-          <w:szCs w:val="21"/>
-        </w:rPr>
-        <w:t>Sisense to build embedded BI visualization solutions.</w:t>
-      </w:r>
-    </w:p>
-    <w:p>
-      <w:pPr>
-        <w:spacing w:line="200" w:lineRule="exact"/>
-        <w:rPr>
-          <w:sz w:val="20"/>
-          <w:szCs w:val="20"/>
-        </w:rPr>
-      </w:pPr>
-    </w:p>
-    <w:p>
-      <w:pPr>
-        <w:spacing w:line="254" w:lineRule="exact"/>
-        <w:rPr>
-          <w:sz w:val="20"/>
-          <w:szCs w:val="20"/>
-        </w:rPr>
-      </w:pPr>
-    </w:p>
-    <w:p>
-      <w:pPr>
-        <w:spacing w:line="322" w:lineRule="exact"/>
-        <w:ind w:left="3040"/>
-        <w:rPr>
-          <w:sz w:val="20"/>
-          <w:szCs w:val="20"/>
-        </w:rPr>
-      </w:pPr>
-      <w:r>
-        <w:rPr>
-          <w:rFonts w:ascii="Arial Unicode MS" w:eastAsia="Arial Unicode MS" w:hAnsi="Arial Unicode MS" w:cs="Arial Unicode MS"/>
-          <w:color w:val="191919"/>
-          <w:sz w:val="24"/>
-          <w:szCs w:val="24"/>
-        </w:rPr>
-        <w:t>Meritus Analytics</w:t>
-      </w:r>
-    </w:p>
-    <w:p>
-      <w:pPr>
-        <w:spacing w:line="10" w:lineRule="exact"/>
-        <w:rPr>
-          <w:sz w:val="20"/>
-          <w:szCs w:val="20"/>
-        </w:rPr>
-      </w:pPr>
-    </w:p>
-    <w:p>
-      <w:pPr>
-        <w:spacing w:line="309" w:lineRule="exact"/>
-        <w:ind w:left="3040"/>
-        <w:rPr>
-          <w:sz w:val="20"/>
-          <w:szCs w:val="20"/>
-        </w:rPr>
-      </w:pPr>
-      <w:r>
-        <w:rPr>
-          <w:rFonts w:ascii="Arial Unicode MS" w:eastAsia="Arial Unicode MS" w:hAnsi="Arial Unicode MS" w:cs="Arial Unicode MS"/>
-          <w:color w:val="191919"/>
-          <w:sz w:val="23"/>
-          <w:szCs w:val="23"/>
-        </w:rPr>
-        <w:t>Project Manager</w:t>
-      </w:r>
-    </w:p>
-    <w:p>
-      <w:pPr>
-        <w:spacing w:line="4" w:lineRule="exact"/>
+        <w:t>June 2013 - December 2014 (1 year 7 months)</w:t>
+      </w:r>
+    </w:p>
+    <w:p>
+      <w:pPr>
+        <w:spacing w:line="12" w:lineRule="exact"/>
         <w:rPr>
           <w:sz w:val="20"/>
           <w:szCs w:val="20"/>
@@ -1679,39 +2057,11 @@
       <w:r>
         <w:rPr>
           <w:rFonts w:ascii="Arial Unicode MS" w:eastAsia="Arial Unicode MS" w:hAnsi="Arial Unicode MS" w:cs="Arial Unicode MS"/>
-          <w:color w:val="191919"/>
-          <w:sz w:val="21"/>
-          <w:szCs w:val="21"/>
-        </w:rPr>
-        <w:t>January 2015 - Present (6 years 5 months)</w:t>
-      </w:r>
-    </w:p>
-    <w:p>
-      <w:pPr>
-        <w:spacing w:line="12" w:lineRule="exact"/>
-        <w:rPr>
-          <w:sz w:val="20"/>
-          <w:szCs w:val="20"/>
-        </w:rPr>
-      </w:pPr>
-    </w:p>
-    <w:p>
-      <w:pPr>
-        <w:spacing w:line="282" w:lineRule="exact"/>
-        <w:ind w:left="3040"/>
-        <w:rPr>
-          <w:sz w:val="20"/>
-          <w:szCs w:val="20"/>
-        </w:rPr>
-      </w:pPr>
-      <w:r>
-        <w:rPr>
-          <w:rFonts w:ascii="Arial Unicode MS" w:eastAsia="Arial Unicode MS" w:hAnsi="Arial Unicode MS" w:cs="Arial Unicode MS"/>
           <w:color w:val="B1B1B1"/>
           <w:sz w:val="21"/>
           <w:szCs w:val="21"/>
         </w:rPr>
-        <w:t>Bengaluru, Karnataka, India</w:t>
+        <w:t>Coimbatore Area, India</w:t>
       </w:r>
     </w:p>
     <w:p>
@@ -1725,165 +2075,6 @@
     </w:p>
     <w:p>
       <w:pPr>
-        <w:spacing w:line="338" w:lineRule="exact"/>
-        <w:ind w:left="3040" w:right="220"/>
-        <w:rPr>
-          <w:sz w:val="20"/>
-          <w:szCs w:val="20"/>
-        </w:rPr>
-      </w:pPr>
-      <w:r>
-        <w:rPr>
-          <w:rFonts w:ascii="Arial Unicode MS" w:eastAsia="Arial Unicode MS" w:hAnsi="Arial Unicode MS" w:cs="Arial Unicode MS"/>
-          <w:color w:val="191919"/>
-          <w:sz w:val="21"/>
-          <w:szCs w:val="21"/>
-        </w:rPr>
-        <w:t xml:space="preserve">Brought time to dashboard down from 8 weeks to 5 weeks by streamlining the process and </w:t>
-      </w:r>
-      <w:r>
-        <w:rPr>
-          <w:rFonts w:ascii="Arial Unicode MS" w:eastAsia="Arial Unicode MS" w:hAnsi="Arial Unicode MS" w:cs="Arial Unicode MS"/>
-          <w:color w:val="191919"/>
-          <w:sz w:val="21"/>
-          <w:szCs w:val="21"/>
-        </w:rPr>
-        <w:t>removing unnecessary bottlenecks for CocaCola APAC and Europe markets.</w:t>
-      </w:r>
-    </w:p>
-    <w:p>
-      <w:pPr>
-        <w:spacing w:line="200" w:lineRule="exact"/>
-        <w:rPr>
-          <w:sz w:val="20"/>
-          <w:szCs w:val="20"/>
-        </w:rPr>
-      </w:pPr>
-    </w:p>
-    <w:p>
-      <w:pPr>
-        <w:spacing w:line="243" w:lineRule="exact"/>
-        <w:rPr>
-          <w:sz w:val="20"/>
-          <w:szCs w:val="20"/>
-        </w:rPr>
-      </w:pPr>
-    </w:p>
-    <w:p>
-      <w:pPr>
-        <w:spacing w:line="322" w:lineRule="exact"/>
-        <w:ind w:left="3040"/>
-        <w:rPr>
-          <w:sz w:val="20"/>
-          <w:szCs w:val="20"/>
-        </w:rPr>
-      </w:pPr>
-      <w:r>
-        <w:rPr>
-          <w:rFonts w:ascii="Arial Unicode MS" w:eastAsia="Arial Unicode MS" w:hAnsi="Arial Unicode MS" w:cs="Arial Unicode MS"/>
-          <w:color w:val="191919"/>
-          <w:sz w:val="24"/>
-          <w:szCs w:val="24"/>
-        </w:rPr>
-        <w:t>Sierra Infosys Inc.</w:t>
-      </w:r>
-    </w:p>
-    <w:p>
-      <w:pPr>
-        <w:spacing w:line="10" w:lineRule="exact"/>
-        <w:rPr>
-          <w:sz w:val="20"/>
-          <w:szCs w:val="20"/>
-        </w:rPr>
-      </w:pPr>
-    </w:p>
-    <w:p>
-      <w:pPr>
-        <w:spacing w:line="309" w:lineRule="exact"/>
-        <w:ind w:left="3040"/>
-        <w:rPr>
-          <w:sz w:val="20"/>
-          <w:szCs w:val="20"/>
-        </w:rPr>
-      </w:pPr>
-      <w:r>
-        <w:rPr>
-          <w:rFonts w:ascii="Arial Unicode MS" w:eastAsia="Arial Unicode MS" w:hAnsi="Arial Unicode MS" w:cs="Arial Unicode MS"/>
-          <w:color w:val="191919"/>
-          <w:sz w:val="23"/>
-          <w:szCs w:val="23"/>
-        </w:rPr>
-        <w:t>SAP HANA/BOBJ Consultant</w:t>
-      </w:r>
-    </w:p>
-    <w:p>
-      <w:pPr>
-        <w:spacing w:line="4" w:lineRule="exact"/>
-        <w:rPr>
-          <w:sz w:val="20"/>
-          <w:szCs w:val="20"/>
-        </w:rPr>
-      </w:pPr>
-    </w:p>
-    <w:p>
-      <w:pPr>
-        <w:spacing w:line="282" w:lineRule="exact"/>
-        <w:ind w:left="3040"/>
-        <w:rPr>
-          <w:sz w:val="20"/>
-          <w:szCs w:val="20"/>
-        </w:rPr>
-      </w:pPr>
-      <w:r>
-        <w:rPr>
-          <w:rFonts w:ascii="Arial Unicode MS" w:eastAsia="Arial Unicode MS" w:hAnsi="Arial Unicode MS" w:cs="Arial Unicode MS"/>
-          <w:color w:val="191919"/>
-          <w:sz w:val="21"/>
-          <w:szCs w:val="21"/>
-        </w:rPr>
-        <w:t>June 2013 - December 2014 (1 year 7 months)</w:t>
-      </w:r>
-    </w:p>
-    <w:p>
-      <w:pPr>
-        <w:spacing w:line="12" w:lineRule="exact"/>
-        <w:rPr>
-          <w:sz w:val="20"/>
-          <w:szCs w:val="20"/>
-        </w:rPr>
-      </w:pPr>
-    </w:p>
-    <w:p>
-      <w:pPr>
-        <w:spacing w:line="282" w:lineRule="exact"/>
-        <w:ind w:left="3040"/>
-        <w:rPr>
-          <w:sz w:val="20"/>
-          <w:szCs w:val="20"/>
-        </w:rPr>
-      </w:pPr>
-      <w:r>
-        <w:rPr>
-          <w:rFonts w:ascii="Arial Unicode MS" w:eastAsia="Arial Unicode MS" w:hAnsi="Arial Unicode MS" w:cs="Arial Unicode MS"/>
-          <w:color w:val="B1B1B1"/>
-          <w:sz w:val="21"/>
-          <w:szCs w:val="21"/>
-        </w:rPr>
-        <w:t>Coimbatore Area, India</w:t>
-      </w:r>
-    </w:p>
-    <w:p>
-      <w:pPr>
-        <w:spacing w:line="146" w:lineRule="exact"/>
-        <w:rPr>
-          <w:sz w:val="20"/>
-          <w:szCs w:val="20"/>
-        </w:rPr>
-      </w:pPr>
-    </w:p>
-    <w:p>
-      <w:pPr>
-        <w:spacing w:line="338" w:lineRule="exact"/>
         <w:ind w:left="3040" w:right="420"/>
         <w:rPr>
           <w:sz w:val="20"/>
@@ -1897,16 +2088,7 @@
           <w:sz w:val="21"/>
           <w:szCs w:val="21"/>
         </w:rPr>
-        <w:t xml:space="preserve">Ensured TYLY report loading 30% more efficiently and was ready </w:t>
-      </w:r>
-      <w:r>
-        <w:rPr>
-          <w:rFonts w:ascii="Arial Unicode MS" w:eastAsia="Arial Unicode MS" w:hAnsi="Arial Unicode MS" w:cs="Arial Unicode MS"/>
-          <w:color w:val="191919"/>
-          <w:sz w:val="21"/>
-          <w:szCs w:val="21"/>
-        </w:rPr>
-        <w:t>for consumption by the time the end users for Charlotte Russe log in at 9 a.m. using below tech stack</w:t>
+        <w:t>Ensured TYLY report loading 30% more efficiently and was ready for consumption by the time the end users for Charlotte Russe log in at 9 a.m. using below tech stack</w:t>
       </w:r>
     </w:p>
     <w:p>
@@ -2058,16 +2240,7 @@
           <w:sz w:val="24"/>
           <w:szCs w:val="24"/>
         </w:rPr>
-        <w:t xml:space="preserve">CBay Systems (I) </w:t>
-      </w:r>
-      <w:r>
-        <w:rPr>
-          <w:rFonts w:ascii="Arial Unicode MS" w:eastAsia="Arial Unicode MS" w:hAnsi="Arial Unicode MS" w:cs="Arial Unicode MS"/>
-          <w:color w:val="191919"/>
-          <w:sz w:val="24"/>
-          <w:szCs w:val="24"/>
-        </w:rPr>
-        <w:t>Pvt. Ltd.</w:t>
+        <w:t>CBay Systems (I) Pvt. Ltd.</w:t>
       </w:r>
     </w:p>
     <w:p>
@@ -2166,11 +2339,71 @@
     <w:p>
       <w:pPr>
         <w:spacing w:line="200" w:lineRule="exact"/>
-        <w:rPr>
-          <w:sz w:val="20"/>
-          <w:szCs w:val="20"/>
-        </w:rPr>
-      </w:pPr>
+        <w:ind w:left="3040"/>
+        <w:rPr>
+          <w:sz w:val="20"/>
+          <w:szCs w:val="20"/>
+          <w:vertAlign w:val="superscript"/>
+        </w:rPr>
+      </w:pPr>
+      <w:r>
+        <w:rPr>
+          <w:rFonts w:ascii="Arial Unicode MS" w:eastAsia="Arial Unicode MS" w:hAnsi="Arial Unicode MS" w:cs="Arial Unicode MS"/>
+          <w:color w:val="191919"/>
+          <w:sz w:val="21"/>
+          <w:szCs w:val="21"/>
+        </w:rPr>
+        <w:t>Ensured zero downtime for my clients by managing resource planning across accounts and teams to optimize scheduling to meet the demands.</w:t>
+      </w:r>
+    </w:p>
+    <w:p>
+      <w:pPr>
+        <w:spacing w:line="200" w:lineRule="exact"/>
+        <w:ind w:left="3040"/>
+        <w:rPr>
+          <w:sz w:val="20"/>
+          <w:szCs w:val="20"/>
+          <w:vertAlign w:val="superscript"/>
+        </w:rPr>
+      </w:pPr>
+    </w:p>
+    <w:p>
+      <w:pPr>
+        <w:spacing w:line="200" w:lineRule="exact"/>
+        <w:ind w:left="3040"/>
+        <w:rPr>
+          <w:sz w:val="20"/>
+          <w:szCs w:val="20"/>
+          <w:vertAlign w:val="superscript"/>
+        </w:rPr>
+      </w:pPr>
+      <w:r>
+        <w:rPr>
+          <w:rFonts w:ascii="Arial Unicode MS" w:eastAsia="Arial Unicode MS" w:hAnsi="Arial Unicode MS" w:cs="Arial Unicode MS"/>
+          <w:color w:val="191919"/>
+          <w:sz w:val="21"/>
+          <w:szCs w:val="21"/>
+        </w:rPr>
+        <w:t xml:space="preserve">Owned and managed status reporting, dashboards and executive reviews for the zone comprising of 20 teams with 25 members each on average </w:t>
+      </w:r>
+      <w:r>
+        <w:rPr>
+          <w:rFonts w:ascii="Arial Unicode MS" w:eastAsia="Arial Unicode MS" w:hAnsi="Arial Unicode MS" w:cs="Arial Unicode MS"/>
+          <w:color w:val="191919"/>
+          <w:sz w:val="21"/>
+          <w:szCs w:val="21"/>
+        </w:rPr>
+        <w:t>using</w:t>
+      </w:r>
+      <w:r>
+        <w:rPr>
+          <w:rFonts w:ascii="Arial Unicode MS" w:eastAsia="Arial Unicode MS" w:hAnsi="Arial Unicode MS" w:cs="Arial Unicode MS"/>
+          <w:color w:val="191919"/>
+          <w:sz w:val="21"/>
+          <w:szCs w:val="21"/>
+        </w:rPr>
+        <w:t xml:space="preserve"> excel and web intelligence.</w:t>
+      </w:r>
     </w:p>
     <w:p>
       <w:pPr>
@@ -2220,8 +2453,8 @@
           <w:szCs w:val="20"/>
         </w:rPr>
       </w:pPr>
-      <w:bookmarkStart w:id="2" w:name="page3"/>
-      <w:bookmarkEnd w:id="2"/>
+      <w:bookmarkStart w:id="1" w:name="page3"/>
+      <w:bookmarkEnd w:id="1"/>
       <w:r>
         <w:rPr>
           <w:rFonts w:ascii="Arial Unicode MS" w:eastAsia="Arial Unicode MS" w:hAnsi="Arial Unicode MS" w:cs="Arial Unicode MS"/>
@@ -2279,62 +2512,6 @@
           </wp:anchor>
         </w:drawing>
       </w:r>
-      <w:r>
-        <w:rPr>
-          <w:rFonts w:ascii="Arial Unicode MS" w:eastAsia="Arial Unicode MS" w:hAnsi="Arial Unicode MS" w:cs="Arial Unicode MS"/>
-          <w:color w:val="191919"/>
-          <w:sz w:val="21"/>
-          <w:szCs w:val="21"/>
-        </w:rPr>
-        <w:t xml:space="preserve">Ensured zero downtime for my clients by managing resource planning across accounts and teams to optimize scheduling to meet the </w:t>
-      </w:r>
-      <w:r>
-        <w:rPr>
-          <w:rFonts w:ascii="Arial Unicode MS" w:eastAsia="Arial Unicode MS" w:hAnsi="Arial Unicode MS" w:cs="Arial Unicode MS"/>
-          <w:color w:val="191919"/>
-          <w:sz w:val="21"/>
-          <w:szCs w:val="21"/>
-        </w:rPr>
-        <w:t>demands.</w:t>
-      </w:r>
-    </w:p>
-    <w:p>
-      <w:pPr>
-        <w:spacing w:line="66" w:lineRule="exact"/>
-        <w:rPr>
-          <w:sz w:val="20"/>
-          <w:szCs w:val="20"/>
-        </w:rPr>
-      </w:pPr>
-    </w:p>
-    <w:p>
-      <w:pPr>
-        <w:spacing w:line="338" w:lineRule="exact"/>
-        <w:ind w:left="3040" w:right="20"/>
-        <w:jc w:val="both"/>
-        <w:rPr>
-          <w:sz w:val="20"/>
-          <w:szCs w:val="20"/>
-        </w:rPr>
-      </w:pPr>
-      <w:r>
-        <w:rPr>
-          <w:rFonts w:ascii="Arial Unicode MS" w:eastAsia="Arial Unicode MS" w:hAnsi="Arial Unicode MS" w:cs="Arial Unicode MS"/>
-          <w:color w:val="191919"/>
-          <w:sz w:val="21"/>
-          <w:szCs w:val="21"/>
-        </w:rPr>
-        <w:t>Owned and managed status reporting, dashboards and executive reviews for the zone comprising of 20 teams with 25 members each on average on excel and web intelligence.</w:t>
-      </w:r>
-    </w:p>
-    <w:p>
-      <w:pPr>
-        <w:spacing w:line="20" w:lineRule="exact"/>
-        <w:rPr>
-          <w:sz w:val="20"/>
-          <w:szCs w:val="20"/>
-        </w:rPr>
-      </w:pPr>
       <w:r>
         <w:rPr>
           <w:noProof/>
@@ -2405,24 +2582,6 @@
     </w:p>
     <w:p>
       <w:pPr>
-        <w:spacing w:line="200" w:lineRule="exact"/>
-        <w:rPr>
-          <w:sz w:val="20"/>
-          <w:szCs w:val="20"/>
-        </w:rPr>
-      </w:pPr>
-    </w:p>
-    <w:p>
-      <w:pPr>
-        <w:spacing w:line="200" w:lineRule="exact"/>
-        <w:rPr>
-          <w:sz w:val="20"/>
-          <w:szCs w:val="20"/>
-        </w:rPr>
-      </w:pPr>
-    </w:p>
-    <w:p>
-      <w:pPr>
         <w:spacing w:line="318" w:lineRule="exact"/>
         <w:rPr>
           <w:sz w:val="20"/>
@@ -2502,16 +2661,7 @@
           <w:sz w:val="21"/>
           <w:szCs w:val="21"/>
         </w:rPr>
-        <w:t xml:space="preserve">Certification Program in Predictive </w:t>
-      </w:r>
-      <w:r>
-        <w:rPr>
-          <w:rFonts w:ascii="Arial Unicode MS" w:eastAsia="Arial Unicode MS" w:hAnsi="Arial Unicode MS" w:cs="Arial Unicode MS"/>
-          <w:color w:val="191919"/>
-          <w:sz w:val="21"/>
-          <w:szCs w:val="21"/>
-        </w:rPr>
-        <w:t>Analytics, Predictive Analytics · (2013 - 2013)</w:t>
+        <w:t>Certification Program in Predictive Analytics, Predictive Analytics · (2013 - 2013)</w:t>
       </w:r>
     </w:p>
     <w:p>
@@ -3058,7 +3208,7 @@
 </file>
 
 <file path=word/numbering.xml><?xml version="1.0" encoding="utf-8"?>
-<w:numbering xmlns:wpc="http://schemas.microsoft.com/office/word/2010/wordprocessingCanvas" xmlns:cx="http://schemas.microsoft.com/office/drawing/2014/chartex" xmlns:cx1="http://schemas.microsoft.com/office/drawing/2015/9/8/chartex" xmlns:cx2="http://schemas.microsoft.com/office/drawing/2015/10/21/chartex" xmlns:cx3="http://schemas.microsoft.com/office/drawing/2016/5/9/chartex" xmlns:cx4="http://schemas.microsoft.com/office/drawing/2016/5/10/chartex" xmlns:cx5="http://schemas.microsoft.com/office/drawing/2016/5/11/chartex" xmlns:cx6="http://schemas.microsoft.com/office/drawing/2016/5/12/chartex" xmlns:cx7="http://schemas.microsoft.com/office/drawing/2016/5/13/chartex" xmlns:cx8="http://schemas.microsoft.com/office/drawing/2016/5/14/chartex" xmlns:mc="http://schemas.openxmlformats.org/markup-compatibility/2006" xmlns:aink="http://schemas.microsoft.com/office/drawing/2016/ink" xmlns:am3d="http://schemas.microsoft.com/office/drawing/2017/model3d" xmlns:o="urn:schemas-microsoft-com:office:office" xmlns:r="http://schemas.openxmlformats.org/officeDocument/2006/relationships" xmlns:m="http://schemas.openxmlformats.org/officeDocument/2006/math" xmlns:v="urn:schemas-microsoft-com:vml" xmlns:wp14="http://schemas.microsoft.com/office/word/2010/wordprocessingDrawing" xmlns:wp="http://schemas.openxmlformats.org/drawingml/2006/wordprocessingDrawing" xmlns:w10="urn:schemas-microsoft-com:office:word" xmlns:w="http://schemas.openxmlformats.org/wordprocessingml/2006/main" xmlns:w14="http://schemas.microsoft.com/office/word/2010/wordml" xmlns:w15="http://schemas.microsoft.com/office/word/2012/wordml" xmlns:w16cex="http://schemas.microsoft.com/office/word/2018/wordml/cex" xmlns:w16cid="http://schemas.microsoft.com/office/word/2016/wordml/cid" xmlns:w16="http://schemas.microsoft.com/office/word/2018/wordml" xmlns:w16se="http://schemas.microsoft.com/office/word/2015/wordml/symex" xmlns:wpg="http://schemas.microsoft.com/office/word/2010/wordprocessingGroup" xmlns:wpi="http://schemas.microsoft.com/office/word/2010/wordprocessingInk" xmlns:wne="http://schemas.microsoft.com/office/word/2006/wordml" xmlns:wps="http://schemas.microsoft.com/office/word/2010/wordprocessingShape" mc:Ignorable="w14 w15 w16se w16cid w16 w16cex wp14">
+<w:numbering xmlns:wpc="http://schemas.microsoft.com/office/word/2010/wordprocessingCanvas" xmlns:cx="http://schemas.microsoft.com/office/drawing/2014/chartex" xmlns:cx1="http://schemas.microsoft.com/office/drawing/2015/9/8/chartex" xmlns:cx2="http://schemas.microsoft.com/office/drawing/2015/10/21/chartex" xmlns:cx3="http://schemas.microsoft.com/office/drawing/2016/5/9/chartex" xmlns:cx4="http://schemas.microsoft.com/office/drawing/2016/5/10/chartex" xmlns:cx5="http://schemas.microsoft.com/office/drawing/2016/5/11/chartex" xmlns:cx6="http://schemas.microsoft.com/office/drawing/2016/5/12/chartex" xmlns:cx7="http://schemas.microsoft.com/office/drawing/2016/5/13/chartex" xmlns:cx8="http://schemas.microsoft.com/office/drawing/2016/5/14/chartex" xmlns:mc="http://schemas.openxmlformats.org/markup-compatibility/2006" xmlns:aink="http://schemas.microsoft.com/office/drawing/2016/ink" xmlns:am3d="http://schemas.microsoft.com/office/drawing/2017/model3d" xmlns:o="urn:schemas-microsoft-com:office:office" xmlns:r="http://schemas.openxmlformats.org/officeDocument/2006/relationships" xmlns:m="http://schemas.openxmlformats.org/officeDocument/2006/math" xmlns:v="urn:schemas-microsoft-com:vml" xmlns:wp14="http://schemas.microsoft.com/office/word/2010/wordprocessingDrawing" xmlns:wp="http://schemas.openxmlformats.org/drawingml/2006/wordprocessingDrawing" xmlns:w10="urn:schemas-microsoft-com:office:word" xmlns:w="http://schemas.openxmlformats.org/wordprocessingml/2006/main" xmlns:w14="http://schemas.microsoft.com/office/word/2010/wordml" xmlns:w15="http://schemas.microsoft.com/office/word/2012/wordml" xmlns:w16cex="http://schemas.microsoft.com/office/word/2018/wordml/cex" xmlns:w16cid="http://schemas.microsoft.com/office/word/2016/wordml/cid" xmlns:w16="http://schemas.microsoft.com/office/word/2018/wordml" xmlns:w16sdtdh="http://schemas.microsoft.com/office/word/2020/wordml/sdtdatahash" xmlns:w16se="http://schemas.microsoft.com/office/word/2015/wordml/symex" xmlns:wpg="http://schemas.microsoft.com/office/word/2010/wordprocessingGroup" xmlns:wpi="http://schemas.microsoft.com/office/word/2010/wordprocessingInk" xmlns:wne="http://schemas.microsoft.com/office/word/2006/wordml" xmlns:wps="http://schemas.microsoft.com/office/word/2010/wordprocessingShape" mc:Ignorable="w14 w15 w16se w16cid w16 w16cex w16sdtdh wp14">
   <w:abstractNum w:abstractNumId="0" w15:restartNumberingAfterBreak="0">
     <w:nsid w:val="327B23C6"/>
     <w:multiLevelType w:val="hybridMultilevel"/>
@@ -3117,7 +3267,7 @@
 </file>
 
 <file path=word/styles.xml><?xml version="1.0" encoding="utf-8"?>
-<w:styles xmlns:mc="http://schemas.openxmlformats.org/markup-compatibility/2006" xmlns:r="http://schemas.openxmlformats.org/officeDocument/2006/relationships" xmlns:w="http://schemas.openxmlformats.org/wordprocessingml/2006/main" xmlns:w14="http://schemas.microsoft.com/office/word/2010/wordml" xmlns:w15="http://schemas.microsoft.com/office/word/2012/wordml" xmlns:w16cex="http://schemas.microsoft.com/office/word/2018/wordml/cex" xmlns:w16cid="http://schemas.microsoft.com/office/word/2016/wordml/cid" xmlns:w16="http://schemas.microsoft.com/office/word/2018/wordml" xmlns:w16se="http://schemas.microsoft.com/office/word/2015/wordml/symex" mc:Ignorable="w14 w15 w16se w16cid w16 w16cex">
+<w:styles xmlns:mc="http://schemas.openxmlformats.org/markup-compatibility/2006" xmlns:r="http://schemas.openxmlformats.org/officeDocument/2006/relationships" xmlns:w="http://schemas.openxmlformats.org/wordprocessingml/2006/main" xmlns:w14="http://schemas.microsoft.com/office/word/2010/wordml" xmlns:w15="http://schemas.microsoft.com/office/word/2012/wordml" xmlns:w16cex="http://schemas.microsoft.com/office/word/2018/wordml/cex" xmlns:w16cid="http://schemas.microsoft.com/office/word/2016/wordml/cid" xmlns:w16="http://schemas.microsoft.com/office/word/2018/wordml" xmlns:w16sdtdh="http://schemas.microsoft.com/office/word/2020/wordml/sdtdatahash" xmlns:w16se="http://schemas.microsoft.com/office/word/2015/wordml/symex" mc:Ignorable="w14 w15 w16se w16cid w16 w16cex w16sdtdh">
   <w:docDefaults>
     <w:rPrDefault>
       <w:rPr>
@@ -3284,7 +3434,7 @@
     <w:lsdException w:name="Table Web 2" w:semiHidden="1" w:unhideWhenUsed="1"/>
     <w:lsdException w:name="Table Web 3" w:semiHidden="1" w:unhideWhenUsed="1"/>
     <w:lsdException w:name="Balloon Text" w:semiHidden="1" w:unhideWhenUsed="1"/>
-    <w:lsdException w:name="Table Grid" w:semiHidden="1" w:uiPriority="59" w:unhideWhenUsed="1"/>
+    <w:lsdException w:name="Table Grid" w:uiPriority="59"/>
     <w:lsdException w:name="Table Theme" w:semiHidden="1" w:unhideWhenUsed="1"/>
     <w:lsdException w:name="Placeholder Text" w:semiHidden="1"/>
     <w:lsdException w:name="No Spacing" w:uiPriority="1" w:qFormat="1"/>
@@ -3537,6 +3687,29 @@
     <w:uiPriority w:val="99"/>
     <w:semiHidden/>
     <w:unhideWhenUsed/>
+  </w:style>
+  <w:style w:type="character" w:styleId="Hyperlink">
+    <w:name w:val="Hyperlink"/>
+    <w:basedOn w:val="DefaultParagraphFont"/>
+    <w:uiPriority w:val="99"/>
+    <w:unhideWhenUsed/>
+    <w:rsid w:val="009E0D20"/>
+    <w:rPr>
+      <w:color w:val="0563C1" w:themeColor="hyperlink"/>
+      <w:u w:val="single"/>
+    </w:rPr>
+  </w:style>
+  <w:style w:type="character" w:styleId="UnresolvedMention">
+    <w:name w:val="Unresolved Mention"/>
+    <w:basedOn w:val="DefaultParagraphFont"/>
+    <w:uiPriority w:val="99"/>
+    <w:semiHidden/>
+    <w:unhideWhenUsed/>
+    <w:rsid w:val="009E0D20"/>
+    <w:rPr>
+      <w:color w:val="605E5C"/>
+      <w:shd w:val="clear" w:color="auto" w:fill="E1DFDD"/>
+    </w:rPr>
   </w:style>
 </w:styles>
 </file>
